--- a/CS470-AI/CS470.docx
+++ b/CS470-AI/CS470.docx
@@ -782,9 +782,7 @@
       </w:r>
       <w:proofErr w:type="spellEnd"/>
       <w:r>
-        <w:t xml:space="preserve">), where m is the maximum
-depth of the search space.
-</w:t>
+        <w:t xml:space="preserve">), where m is the maximum depth of the search space.  </w:t>
       </w:r>
     </w:p>
     <w:p>
@@ -913,21 +911,417 @@
           <w:color w:val="C0504D" w:themeColor="accent2"/>
         </w:rPr>
       </w:pPr>
+      <w:r>
+        <w:rPr>
+          <w:color w:val="C0504D" w:themeColor="accent2"/>
+        </w:rPr>
+        <w:t>Tree</w:t>
+      </w:r>
+    </w:p>
+    <w:p>
+      <w:pPr>
+        <w:pStyle w:val="NoteLevel4"/>
+        <w:rPr>
+          <w:color w:val="C0504D" w:themeColor="accent2"/>
+        </w:rPr>
+      </w:pPr>
+      <w:r>
+        <w:rPr>
+          <w:color w:val="C0504D" w:themeColor="accent2"/>
+        </w:rPr>
+        <w:t xml:space="preserve">Poly time – if world and </w:t>
+      </w:r>
+      <w:proofErr w:type="spellStart"/>
+      <w:r>
+        <w:rPr>
+          <w:color w:val="C0504D" w:themeColor="accent2"/>
+        </w:rPr>
+        <w:t>alg</w:t>
+      </w:r>
+      <w:proofErr w:type="spellEnd"/>
+      <w:r>
+        <w:rPr>
+          <w:color w:val="C0504D" w:themeColor="accent2"/>
+        </w:rPr>
+        <w:t xml:space="preserve"> are both tree</w:t>
+      </w:r>
+    </w:p>
+    <w:p>
+      <w:pPr>
+        <w:pStyle w:val="NoteLevel3"/>
+        <w:rPr>
+          <w:color w:val="C0504D" w:themeColor="accent2"/>
+        </w:rPr>
+      </w:pPr>
+      <w:r>
+        <w:rPr>
+          <w:color w:val="C0504D" w:themeColor="accent2"/>
+        </w:rPr>
+        <w:t>Exponential in both space and time.</w:t>
+      </w:r>
+    </w:p>
+    <w:p>
+      <w:pPr>
+        <w:pStyle w:val="NoteLevel4"/>
+        <w:rPr>
+          <w:color w:val="C0504D" w:themeColor="accent2"/>
+        </w:rPr>
+      </w:pPr>
+      <w:proofErr w:type="spellStart"/>
+      <w:r>
+        <w:rPr>
+          <w:color w:val="C0504D" w:themeColor="accent2"/>
+        </w:rPr>
+        <w:t>B^d</w:t>
+      </w:r>
+      <w:proofErr w:type="spellEnd"/>
+      <w:r>
+        <w:rPr>
+          <w:color w:val="C0504D" w:themeColor="accent2"/>
+        </w:rPr>
+        <w:t xml:space="preserve"> – b </w:t>
+      </w:r>
+      <w:r>
+        <w:rPr>
+          <w:color w:val="C0504D" w:themeColor="accent2"/>
+        </w:rPr>
+        <w:t xml:space="preserve">max </w:t>
+      </w:r>
+      <w:r>
+        <w:rPr>
+          <w:color w:val="C0504D" w:themeColor="accent2"/>
+        </w:rPr>
+        <w:t xml:space="preserve">branching factor, d </w:t>
+      </w:r>
+      <w:r>
+        <w:rPr>
+          <w:color w:val="C0504D" w:themeColor="accent2"/>
+        </w:rPr>
+        <w:t xml:space="preserve">best case </w:t>
+      </w:r>
+      <w:r>
+        <w:rPr>
+          <w:color w:val="C0504D" w:themeColor="accent2"/>
+        </w:rPr>
+        <w:t>depth</w:t>
+      </w:r>
+    </w:p>
+    <w:p>
+      <w:pPr>
+        <w:pStyle w:val="NoteLevel4"/>
+        <w:rPr>
+          <w:color w:val="C0504D" w:themeColor="accent2"/>
+        </w:rPr>
+      </w:pPr>
+      <w:r>
+        <w:rPr>
+          <w:color w:val="C0504D" w:themeColor="accent2"/>
+        </w:rPr>
+        <w:t xml:space="preserve">D == c* / e </w:t>
+      </w:r>
+      <w:r>
+        <w:rPr>
+          <w:color w:val="C0504D" w:themeColor="accent2"/>
+        </w:rPr>
+        <w:t>–</w:t>
+      </w:r>
+      <w:r>
+        <w:rPr>
+          <w:color w:val="C0504D" w:themeColor="accent2"/>
+        </w:rPr>
+        <w:t xml:space="preserve"> </w:t>
+      </w:r>
+      <w:r>
+        <w:rPr>
+          <w:color w:val="C0504D" w:themeColor="accent2"/>
+        </w:rPr>
+        <w:t>c*==true minimum cost path, e == minimum edge cost</w:t>
+      </w:r>
+    </w:p>
+    <w:p>
+      <w:pPr>
+        <w:pStyle w:val="NoteLevel4"/>
+        <w:rPr>
+          <w:color w:val="C0504D" w:themeColor="accent2"/>
+        </w:rPr>
+      </w:pPr>
+      <w:r>
+        <w:rPr>
+          <w:color w:val="C0504D" w:themeColor="accent2"/>
+        </w:rPr>
+        <w:t>Worst case</w:t>
+      </w:r>
+    </w:p>
+    <w:p>
+      <w:pPr>
+        <w:pStyle w:val="NoteLevel5"/>
+        <w:rPr>
+          <w:color w:val="C0504D" w:themeColor="accent2"/>
+        </w:rPr>
+      </w:pPr>
+      <w:r>
+        <w:rPr>
+          <w:color w:val="C0504D" w:themeColor="accent2"/>
+        </w:rPr>
+        <w:t>B^ floor(c*/e) + 1</w:t>
+      </w:r>
+    </w:p>
+    <w:p>
+      <w:pPr>
+        <w:pStyle w:val="NoteLevel3"/>
+        <w:rPr>
+          <w:color w:val="C0504D" w:themeColor="accent2"/>
+        </w:rPr>
+      </w:pPr>
+    </w:p>
+    <w:p>
+      <w:pPr>
+        <w:pStyle w:val="NoteLevel2"/>
+      </w:pPr>
+      <w:r>
+        <w:t>IDA*</w:t>
+      </w:r>
+    </w:p>
+    <w:p>
+      <w:pPr>
+        <w:pStyle w:val="NoteLevel3"/>
+      </w:pPr>
+      <w:r>
+        <w:t>DFS – but I’m going to only let you go so far…</w:t>
+      </w:r>
+    </w:p>
+    <w:p>
+      <w:pPr>
+        <w:pStyle w:val="NoteLevel3"/>
+      </w:pPr>
+      <w:r>
+        <w:t xml:space="preserve">BUT we’ll let the limit be some A* </w:t>
+      </w:r>
+      <w:proofErr w:type="gramStart"/>
+      <w:r>
+        <w:t>f(</w:t>
+      </w:r>
+      <w:proofErr w:type="gramEnd"/>
+      <w:r>
+        <w:t>n)</w:t>
+      </w:r>
+    </w:p>
+    <w:p>
+      <w:pPr>
+        <w:pStyle w:val="NoteLevel3"/>
+      </w:pPr>
+      <w:r>
+        <w:t xml:space="preserve">Move line by smallest </w:t>
+      </w:r>
+      <w:proofErr w:type="gramStart"/>
+      <w:r>
+        <w:t>f(</w:t>
+      </w:r>
+      <w:proofErr w:type="gramEnd"/>
+      <w:r>
+        <w:t>n) we know about</w:t>
+      </w:r>
+    </w:p>
+    <w:p>
+      <w:pPr>
+        <w:pStyle w:val="NoteLevel4"/>
+      </w:pPr>
+      <w:r>
+        <w:lastRenderedPageBreak/>
+        <w:t>Move the smallest amount we can to capture the next node</w:t>
+      </w:r>
+    </w:p>
+    <w:p>
+      <w:pPr>
+        <w:pStyle w:val="NoteLevel3"/>
+      </w:pPr>
+      <w:r>
+        <w:t>Complete</w:t>
+      </w:r>
+    </w:p>
+    <w:p>
+      <w:pPr>
+        <w:pStyle w:val="NoteLevel3"/>
+      </w:pPr>
+      <w:r>
+        <w:t>Optimality</w:t>
+      </w:r>
+    </w:p>
+    <w:p>
+      <w:pPr>
+        <w:pStyle w:val="NoteLevel4"/>
+      </w:pPr>
+      <w:r>
+        <w:t>Yes</w:t>
+      </w:r>
+    </w:p>
+    <w:p>
+      <w:pPr>
+        <w:pStyle w:val="NoteLevel3"/>
+      </w:pPr>
+      <w:r>
+        <w:t xml:space="preserve">Runtime: </w:t>
+      </w:r>
+      <w:proofErr w:type="gramStart"/>
+      <w:r>
+        <w:t>O(</w:t>
+      </w:r>
+      <w:proofErr w:type="spellStart"/>
+      <w:proofErr w:type="gramEnd"/>
+      <w:r>
+        <w:t>b^d</w:t>
+      </w:r>
+      <w:proofErr w:type="spellEnd"/>
+      <w:r>
+        <w:t>)</w:t>
+      </w:r>
+    </w:p>
+    <w:p>
+      <w:pPr>
+        <w:pStyle w:val="NoteLevel3"/>
+      </w:pPr>
+      <w:r>
+        <w:t xml:space="preserve">Space: </w:t>
+      </w:r>
+      <w:proofErr w:type="gramStart"/>
+      <w:r>
+        <w:t>O(</w:t>
+      </w:r>
+      <w:proofErr w:type="spellStart"/>
+      <w:proofErr w:type="gramEnd"/>
+      <w:r>
+        <w:t>bd</w:t>
+      </w:r>
+      <w:proofErr w:type="spellEnd"/>
+      <w:r>
+        <w:t>)</w:t>
+      </w:r>
+    </w:p>
+    <w:p>
+      <w:pPr>
+        <w:pStyle w:val="NoteLevel3"/>
+      </w:pPr>
+      <w:r>
+        <w:t>Good</w:t>
+      </w:r>
+    </w:p>
+    <w:p>
+      <w:pPr>
+        <w:pStyle w:val="NoteLevel4"/>
+      </w:pPr>
+      <w:proofErr w:type="spellStart"/>
+      <w:r>
+        <w:t>Mem</w:t>
+      </w:r>
+      <w:proofErr w:type="spellEnd"/>
+      <w:r>
+        <w:t xml:space="preserve"> good</w:t>
+      </w:r>
+    </w:p>
+    <w:p>
+      <w:pPr>
+        <w:pStyle w:val="NoteLevel3"/>
+      </w:pPr>
+      <w:r>
+        <w:t>Bad</w:t>
+      </w:r>
+    </w:p>
+    <w:p>
+      <w:pPr>
+        <w:pStyle w:val="NoteLevel4"/>
+      </w:pPr>
+      <w:r>
+        <w:t xml:space="preserve">No good </w:t>
+      </w:r>
+      <w:proofErr w:type="gramStart"/>
+      <w:r>
+        <w:t>h(</w:t>
+      </w:r>
+      <w:proofErr w:type="gramEnd"/>
+      <w:r>
+        <w:t>n)</w:t>
+      </w:r>
+    </w:p>
+    <w:p>
+      <w:pPr>
+        <w:pStyle w:val="NoteLevel4"/>
+      </w:pPr>
+      <w:proofErr w:type="spellStart"/>
+      <w:r>
+        <w:t>Cn’t</w:t>
+      </w:r>
+      <w:proofErr w:type="spellEnd"/>
+      <w:r>
+        <w:t xml:space="preserve"> wait</w:t>
+      </w:r>
+    </w:p>
+    <w:p>
+      <w:pPr>
+        <w:pStyle w:val="NoteLevel4"/>
+      </w:pPr>
+      <w:r>
+        <w:t>On real-valued input, consider using A* rather than IDA*</w:t>
+      </w:r>
+    </w:p>
+    <w:p>
+      <w:pPr>
+        <w:pStyle w:val="NoteLevel2"/>
+      </w:pPr>
+      <w:r>
+        <w:t>Recursive Best-First Search</w:t>
+      </w:r>
+    </w:p>
+    <w:p>
+      <w:pPr>
+        <w:pStyle w:val="NoteLevel3"/>
+      </w:pPr>
+      <w:r>
+        <w:t>Optimal  / complete</w:t>
+      </w:r>
+    </w:p>
+    <w:p>
+      <w:pPr>
+        <w:pStyle w:val="NoteLevel3"/>
+      </w:pPr>
+      <w:r>
+        <w:t>Linear space</w:t>
+      </w:r>
+    </w:p>
+    <w:p>
+      <w:pPr>
+        <w:pStyle w:val="NoteLevel3"/>
+      </w:pPr>
+      <w:r>
+        <w:t xml:space="preserve">Time: </w:t>
+      </w:r>
+      <w:proofErr w:type="spellStart"/>
+      <w:r>
+        <w:t>b^d</w:t>
+      </w:r>
+      <w:proofErr w:type="spellEnd"/>
+    </w:p>
+    <w:p>
+      <w:pPr>
+        <w:pStyle w:val="NoteLevel3"/>
+      </w:pPr>
+      <w:r>
+        <w:t xml:space="preserve">Space: </w:t>
+      </w:r>
+      <w:proofErr w:type="spellStart"/>
+      <w:r>
+        <w:t>bd</w:t>
+      </w:r>
+      <w:proofErr w:type="spellEnd"/>
+    </w:p>
+    <w:p>
+      <w:pPr>
+        <w:pStyle w:val="NoteLevel3"/>
+      </w:pPr>
+      <w:r>
+        <w:t>Only expands one node compared to IDA*</w:t>
+      </w:r>
       <w:bookmarkStart w:id="0" w:name="_GoBack"/>
       <w:bookmarkEnd w:id="0"/>
-    </w:p>
-    <w:p>
-      <w:pPr>
-        <w:pStyle w:val="NoteLevel2"/>
-      </w:pPr>
-      <w:r>
-        <w:t>IDA*</w:t>
-      </w:r>
-    </w:p>
-    <w:p>
-      <w:pPr>
-        <w:pStyle w:val="NoteLevel3"/>
-      </w:pPr>
     </w:p>
     <w:p>
       <w:pPr>
@@ -1550,6 +1944,7 @@
   <w:style w:type="character" w:default="1" w:styleId="DefaultParagraphFont">
     <w:name w:val="Default Paragraph Font"/>
     <w:uiPriority w:val="1"/>
+    <w:semiHidden/>
     <w:unhideWhenUsed/>
   </w:style>
   <w:style w:type="table" w:default="1" w:styleId="TableNormal">
@@ -1930,6 +2325,7 @@
   <w:style w:type="character" w:default="1" w:styleId="DefaultParagraphFont">
     <w:name w:val="Default Paragraph Font"/>
     <w:uiPriority w:val="1"/>
+    <w:semiHidden/>
     <w:unhideWhenUsed/>
   </w:style>
   <w:style w:type="table" w:default="1" w:styleId="TableNormal">

--- a/CS470-AI/CS470.docx
+++ b/CS470-AI/CS470.docx
@@ -1320,8 +1320,450 @@
       <w:r>
         <w:t>Only expands one node compared to IDA*</w:t>
       </w:r>
+    </w:p>
+    <w:p>
+      <w:pPr>
+        <w:pStyle w:val="NoteLevel1"/>
+        <w:pBdr>
+          <w:bottom w:val="single" w:sz="6" w:space="1" w:color="auto"/>
+        </w:pBdr>
+      </w:pPr>
+    </w:p>
+    <w:p>
+      <w:pPr>
+        <w:pStyle w:val="NoteLevel1"/>
+      </w:pPr>
+      <w:r>
+        <w:t>Definition of a Rational Agent</w:t>
+      </w:r>
+    </w:p>
+    <w:p>
+      <w:pPr>
+        <w:pStyle w:val="NoteLevel2"/>
+      </w:pPr>
+      <w:r>
+        <w:t>If it conforms to performance measure that a designer creates.  Because we’re the ones defining the performance measure.</w:t>
+      </w:r>
+    </w:p>
+    <w:p>
+      <w:pPr>
+        <w:pStyle w:val="NoteLevel1"/>
+      </w:pPr>
+      <w:r>
+        <w:t>PEAS</w:t>
+      </w:r>
+    </w:p>
+    <w:p>
+      <w:pPr>
+        <w:pStyle w:val="NoteLevel2"/>
+      </w:pPr>
+      <w:r>
+        <w:t>Environment</w:t>
+      </w:r>
+    </w:p>
+    <w:p>
+      <w:pPr>
+        <w:pStyle w:val="NoteLevel3"/>
+      </w:pPr>
+      <w:r>
+        <w:t>Usually neutral not out to get you</w:t>
+      </w:r>
+    </w:p>
+    <w:p>
+      <w:pPr>
+        <w:pStyle w:val="NoteLevel2"/>
+      </w:pPr>
+      <w:r>
+        <w:t xml:space="preserve"> </w:t>
+      </w:r>
+      <w:proofErr w:type="spellStart"/>
+      <w:r>
+        <w:t>Acutatros</w:t>
+      </w:r>
+      <w:proofErr w:type="spellEnd"/>
+    </w:p>
+    <w:p>
+      <w:pPr>
+        <w:pStyle w:val="NoteLevel3"/>
+      </w:pPr>
+      <w:proofErr w:type="gramStart"/>
+      <w:r>
+        <w:t>don’t</w:t>
+      </w:r>
+      <w:proofErr w:type="gramEnd"/>
+      <w:r>
+        <w:t xml:space="preserve"> have to physical</w:t>
+      </w:r>
+    </w:p>
+    <w:p>
+      <w:pPr>
+        <w:pStyle w:val="NoteLevel4"/>
+      </w:pPr>
+      <w:proofErr w:type="gramStart"/>
+      <w:r>
+        <w:t>could</w:t>
+      </w:r>
+      <w:proofErr w:type="gramEnd"/>
+      <w:r>
+        <w:t xml:space="preserve"> be a voice</w:t>
+      </w:r>
+    </w:p>
+    <w:p>
+      <w:pPr>
+        <w:pStyle w:val="NoteLevel4"/>
+      </w:pPr>
+      <w:proofErr w:type="gramStart"/>
+      <w:r>
+        <w:t>a</w:t>
+      </w:r>
+      <w:proofErr w:type="gramEnd"/>
+      <w:r>
+        <w:t xml:space="preserve"> display</w:t>
+      </w:r>
+    </w:p>
+    <w:p>
+      <w:pPr>
+        <w:pStyle w:val="NoteLevel1"/>
+      </w:pPr>
+      <w:r>
+        <w:t>Modeler – Agent</w:t>
+      </w:r>
+    </w:p>
+    <w:p>
+      <w:pPr>
+        <w:pStyle w:val="NoteLevel1"/>
+      </w:pPr>
+      <w:r>
+        <w:t xml:space="preserve">C = </w:t>
+      </w:r>
+      <w:proofErr w:type="gramStart"/>
+      <w:r>
+        <w:t>S(</w:t>
+      </w:r>
+      <w:proofErr w:type="gramEnd"/>
+      <w:r>
+        <w:t>x)</w:t>
+      </w:r>
+      <w:r>
+        <w:t>A</w:t>
+      </w:r>
+    </w:p>
+    <w:p>
+      <w:pPr>
+        <w:pStyle w:val="NoteLevel2"/>
+      </w:pPr>
+      <w:r>
+        <w:t>A – actions</w:t>
+      </w:r>
+    </w:p>
+    <w:p>
+      <w:pPr>
+        <w:pStyle w:val="NoteLevel2"/>
+      </w:pPr>
+      <w:r>
+        <w:t>S – States</w:t>
+      </w:r>
+    </w:p>
+    <w:p>
+      <w:pPr>
+        <w:pStyle w:val="NoteLevel3"/>
+      </w:pPr>
+      <w:r>
+        <w:t>This is the environment</w:t>
+      </w:r>
+    </w:p>
+    <w:p>
+      <w:pPr>
+        <w:pStyle w:val="NoteLevel3"/>
+      </w:pPr>
+      <w:r>
+        <w:lastRenderedPageBreak/>
+        <w:t xml:space="preserve">All about </w:t>
+      </w:r>
+      <w:r>
+        <w:rPr>
+          <w:b/>
+        </w:rPr>
+        <w:t>nature</w:t>
+      </w:r>
+    </w:p>
+    <w:p>
+      <w:pPr>
+        <w:pStyle w:val="NoteLevel2"/>
+      </w:pPr>
+      <w:r>
+        <w:t xml:space="preserve">C </w:t>
+      </w:r>
+      <w:r>
+        <w:t>–</w:t>
+      </w:r>
+      <w:r>
+        <w:t xml:space="preserve"> consequences</w:t>
+      </w:r>
+    </w:p>
+    <w:p>
+      <w:pPr>
+        <w:pStyle w:val="NoteLevel2"/>
+      </w:pPr>
+      <w:r>
+        <w:t>G – Goal</w:t>
+      </w:r>
+    </w:p>
+    <w:p>
+      <w:pPr>
+        <w:pStyle w:val="NoteLevel1"/>
+      </w:pPr>
+    </w:p>
+    <w:p>
+      <w:pPr>
+        <w:pStyle w:val="NoteLevel1"/>
+      </w:pPr>
+      <w:r>
+        <w:t>Partially Observable</w:t>
+      </w:r>
+    </w:p>
+    <w:p>
+      <w:pPr>
+        <w:pStyle w:val="NoteLevel2"/>
+      </w:pPr>
+      <w:r>
+        <w:t>Camera – can only see part of the world</w:t>
+      </w:r>
+    </w:p>
+    <w:p>
+      <w:pPr>
+        <w:pStyle w:val="NoteLevel2"/>
+      </w:pPr>
+    </w:p>
+    <w:p>
+      <w:pPr>
+        <w:pStyle w:val="NoteLevel1"/>
+      </w:pPr>
+      <w:proofErr w:type="spellStart"/>
+      <w:r>
+        <w:t>Uncertinty</w:t>
+      </w:r>
+      <w:proofErr w:type="spellEnd"/>
+    </w:p>
+    <w:p>
+      <w:pPr>
+        <w:pStyle w:val="NoteLevel2"/>
+      </w:pPr>
+      <w:r>
+        <w:t>When we don’t know all of the states</w:t>
+      </w:r>
+      <w:r>
+        <w:t xml:space="preserve"> can see everything</w:t>
+      </w:r>
+      <w:r>
+        <w:t>, yet have a probable model</w:t>
+      </w:r>
+      <w:r>
+        <w:t xml:space="preserve"> for what is going on in the world</w:t>
+      </w:r>
+      <w:r>
+        <w:t>, and have to act anyway … we call this acting under uncertainty.</w:t>
+      </w:r>
+    </w:p>
+    <w:p>
+      <w:pPr>
+        <w:pStyle w:val="NoteLevel1"/>
+      </w:pPr>
+      <w:r>
+        <w:t>Non deterministic world</w:t>
+      </w:r>
+    </w:p>
+    <w:p>
+      <w:pPr>
+        <w:pStyle w:val="NoteLevel2"/>
+      </w:pPr>
+      <w:r>
+        <w:t xml:space="preserve">When we have a </w:t>
+      </w:r>
+      <w:proofErr w:type="spellStart"/>
+      <w:r>
+        <w:t>probablist</w:t>
+      </w:r>
+      <w:proofErr w:type="spellEnd"/>
+      <w:r>
+        <w:t xml:space="preserve"> model that describes how my actions generate consequences we say</w:t>
+      </w:r>
+      <w:r>
+        <w:t xml:space="preserve"> we’re operating in a non-</w:t>
+      </w:r>
+      <w:proofErr w:type="spellStart"/>
+      <w:r>
+        <w:t>derterministic</w:t>
+      </w:r>
+      <w:proofErr w:type="spellEnd"/>
+      <w:r>
+        <w:t xml:space="preserve"> world</w:t>
+      </w:r>
+    </w:p>
+    <w:p>
+      <w:pPr>
+        <w:pStyle w:val="NoteLevel1"/>
+      </w:pPr>
+    </w:p>
+    <w:p>
+      <w:pPr>
+        <w:pStyle w:val="NoteLevel1"/>
+      </w:pPr>
+      <w:r>
+        <w:t xml:space="preserve">I have a map of the US actual size.  </w:t>
+      </w:r>
+      <w:proofErr w:type="gramStart"/>
+      <w:r>
+        <w:t>Its</w:t>
+      </w:r>
+      <w:proofErr w:type="gramEnd"/>
+      <w:r>
+        <w:t xml:space="preserve"> hard to fold.</w:t>
+      </w:r>
+    </w:p>
+    <w:p>
+      <w:pPr>
+        <w:pStyle w:val="NoteLevel2"/>
+      </w:pPr>
+      <w:r>
+        <w:t xml:space="preserve">We have to throw away </w:t>
+      </w:r>
+      <w:proofErr w:type="gramStart"/>
+      <w:r>
+        <w:t>information,</w:t>
+      </w:r>
+      <w:proofErr w:type="gramEnd"/>
+      <w:r>
+        <w:t xml:space="preserve"> otherwise we have the actual thing.</w:t>
+      </w:r>
+    </w:p>
+    <w:p>
+      <w:pPr>
+        <w:pStyle w:val="NoteLevel1"/>
+      </w:pPr>
+    </w:p>
+    <w:p>
+      <w:pPr>
+        <w:pStyle w:val="NoteLevel1"/>
+      </w:pPr>
+      <w:r>
+        <w:t>&gt;</w:t>
+      </w:r>
+    </w:p>
+    <w:p>
+      <w:pPr>
+        <w:pStyle w:val="NoteLevel2"/>
+      </w:pPr>
+      <w:proofErr w:type="gramStart"/>
+      <w:r>
+        <w:t>set</w:t>
+      </w:r>
+      <w:proofErr w:type="gramEnd"/>
+      <w:r>
+        <w:t xml:space="preserve"> of states that are in order of preference</w:t>
+      </w:r>
+    </w:p>
+    <w:p>
+      <w:pPr>
+        <w:pStyle w:val="NoteLevel3"/>
+      </w:pPr>
+      <w:r>
+        <w:t>A&gt;B – I like more than B</w:t>
+      </w:r>
+    </w:p>
+    <w:p>
+      <w:pPr>
+        <w:pStyle w:val="NoteLevel3"/>
+      </w:pPr>
+      <w:r>
+        <w:t>A~B – indifferent</w:t>
+      </w:r>
+    </w:p>
+    <w:p>
+      <w:pPr>
+        <w:pStyle w:val="NoteLevel3"/>
+      </w:pPr>
+      <w:r>
+        <w:t>A &gt;~B</w:t>
+      </w:r>
+    </w:p>
+    <w:p>
+      <w:pPr>
+        <w:pStyle w:val="NoteLevel3"/>
+      </w:pPr>
+    </w:p>
+    <w:p>
+      <w:pPr>
+        <w:pStyle w:val="NoteLevel1"/>
+      </w:pPr>
+      <w:r>
+        <w:t xml:space="preserve">Education allows the ability to </w:t>
+      </w:r>
+      <w:proofErr w:type="spellStart"/>
+      <w:r>
+        <w:t>appreashiate</w:t>
+      </w:r>
+      <w:proofErr w:type="spellEnd"/>
+      <w:r>
+        <w:t xml:space="preserve"> its greatness in all of its forms.</w:t>
+      </w:r>
+    </w:p>
+    <w:p>
+      <w:pPr>
+        <w:pStyle w:val="NoteLevel1"/>
+      </w:pPr>
+    </w:p>
+    <w:p>
+      <w:pPr>
+        <w:pStyle w:val="NoteLevel1"/>
+      </w:pPr>
+      <w:r>
+        <w:t>Preferences Depend on your goals</w:t>
+      </w:r>
+    </w:p>
+    <w:p>
+      <w:pPr>
+        <w:pStyle w:val="NoteLevel1"/>
+      </w:pPr>
+    </w:p>
+    <w:p>
+      <w:pPr>
+        <w:pStyle w:val="NoteLevel1"/>
+      </w:pPr>
+      <w:r>
+        <w:t>Utility</w:t>
+      </w:r>
+    </w:p>
+    <w:p>
+      <w:pPr>
+        <w:pStyle w:val="NoteLevel2"/>
+      </w:pPr>
+      <w:r>
+        <w:t>Includes strength of preference</w:t>
+      </w:r>
+    </w:p>
+    <w:p>
+      <w:pPr>
+        <w:pStyle w:val="NoteLevel2"/>
+      </w:pPr>
+      <w:r>
+        <w:t xml:space="preserve">We can </w:t>
+      </w:r>
+      <w:proofErr w:type="spellStart"/>
+      <w:r>
+        <w:t>incode</w:t>
+      </w:r>
+      <w:proofErr w:type="spellEnd"/>
+      <w:r>
+        <w:t xml:space="preserve"> the strength of our preference</w:t>
+      </w:r>
       <w:bookmarkStart w:id="0" w:name="_GoBack"/>
       <w:bookmarkEnd w:id="0"/>
+    </w:p>
+    <w:p>
+      <w:pPr>
+        <w:pStyle w:val="NoteLevel1"/>
+      </w:pPr>
     </w:p>
     <w:p>
       <w:pPr>

--- a/CS470-AI/CS470.docx
+++ b/CS470-AI/CS470.docx
@@ -1757,13 +1757,317 @@
       <w:r>
         <w:t xml:space="preserve"> the strength of our preference</w:t>
       </w:r>
+    </w:p>
+    <w:p>
+      <w:pPr>
+        <w:pStyle w:val="NoteLevel1"/>
+        <w:pBdr>
+          <w:bottom w:val="single" w:sz="6" w:space="1" w:color="auto"/>
+        </w:pBdr>
+      </w:pPr>
+    </w:p>
+    <w:p>
+      <w:pPr>
+        <w:pStyle w:val="NoteLevel1"/>
+      </w:pPr>
+    </w:p>
+    <w:p>
+      <w:pPr>
+        <w:pStyle w:val="NoteLevel2"/>
+      </w:pPr>
+      <w:r>
+        <w:t xml:space="preserve">Best </w:t>
+      </w:r>
+      <w:proofErr w:type="gramStart"/>
+      <w:r>
+        <w:t>state(</w:t>
+      </w:r>
+      <w:proofErr w:type="spellStart"/>
+      <w:proofErr w:type="gramEnd"/>
+      <w:r>
+        <w:t>vs</w:t>
+      </w:r>
+      <w:proofErr w:type="spellEnd"/>
+      <w:r>
+        <w:t xml:space="preserve"> best path)</w:t>
+      </w:r>
+    </w:p>
+    <w:p>
+      <w:pPr>
+        <w:pStyle w:val="NoteLevel2"/>
+      </w:pPr>
+      <w:r>
+        <w:lastRenderedPageBreak/>
+        <w:t>Hill-Climbing</w:t>
+      </w:r>
+    </w:p>
+    <w:p>
+      <w:pPr>
+        <w:pStyle w:val="NoteLevel3"/>
+      </w:pPr>
+      <w:r>
+        <w:t>Problems</w:t>
+      </w:r>
+    </w:p>
+    <w:p>
+      <w:pPr>
+        <w:pStyle w:val="NoteLevel2"/>
+      </w:pPr>
+      <w:r>
+        <w:t>Random restart</w:t>
+      </w:r>
+    </w:p>
+    <w:p>
+      <w:pPr>
+        <w:pStyle w:val="NoteLevel2"/>
+      </w:pPr>
+      <w:r>
+        <w:t>Stochastic</w:t>
+      </w:r>
+    </w:p>
+    <w:p>
+      <w:pPr>
+        <w:pStyle w:val="NoteLevel2"/>
+      </w:pPr>
+      <w:r>
+        <w:t>Beam Search</w:t>
+      </w:r>
+    </w:p>
+    <w:p>
+      <w:pPr>
+        <w:pStyle w:val="NoteLevel2"/>
+      </w:pPr>
+      <w:r>
+        <w:t>Genetic Algorithms</w:t>
+      </w:r>
+    </w:p>
+    <w:p>
+      <w:pPr>
+        <w:pStyle w:val="NoteLevel2"/>
+      </w:pPr>
+      <w:r>
+        <w:t>Gradient Ascent</w:t>
+      </w:r>
+    </w:p>
+    <w:p>
+      <w:pPr>
+        <w:pStyle w:val="NoteLevel2"/>
+      </w:pPr>
+      <w:r>
+        <w:t>Probability</w:t>
+      </w:r>
+    </w:p>
+    <w:p>
+      <w:pPr>
+        <w:pStyle w:val="NoteLevel2"/>
+      </w:pPr>
+    </w:p>
+    <w:p>
+      <w:pPr>
+        <w:pStyle w:val="NoteLevel1"/>
+      </w:pPr>
+      <w:r>
+        <w:t>Local Search</w:t>
+      </w:r>
+    </w:p>
+    <w:p>
+      <w:pPr>
+        <w:pStyle w:val="NoteLevel2"/>
+      </w:pPr>
+    </w:p>
+    <w:p>
+      <w:pPr>
+        <w:pStyle w:val="NoteLevel1"/>
+      </w:pPr>
+      <w:r>
+        <w:t>Hill – Climbing</w:t>
+      </w:r>
+    </w:p>
+    <w:p>
+      <w:pPr>
+        <w:pStyle w:val="NoteLevel2"/>
+      </w:pPr>
+      <w:r>
+        <w:t>Look at book</w:t>
+      </w:r>
+    </w:p>
+    <w:p>
+      <w:pPr>
+        <w:pStyle w:val="NoteLevel1"/>
+      </w:pPr>
+      <w:proofErr w:type="spellStart"/>
+      <w:r>
+        <w:t>Socastic</w:t>
+      </w:r>
+      <w:proofErr w:type="spellEnd"/>
+    </w:p>
+    <w:p>
+      <w:pPr>
+        <w:pStyle w:val="NoteLevel2"/>
+      </w:pPr>
+      <w:r>
+        <w:t>Add some randomization</w:t>
+      </w:r>
+    </w:p>
+    <w:p>
+      <w:pPr>
+        <w:pStyle w:val="NoteLevel1"/>
+      </w:pPr>
+      <w:r>
+        <w:t>Random Restart</w:t>
+      </w:r>
+    </w:p>
+    <w:p>
+      <w:pPr>
+        <w:pStyle w:val="NoteLevel2"/>
+      </w:pPr>
+      <w:r>
+        <w:t>Learn this</w:t>
+      </w:r>
+    </w:p>
+    <w:p>
+      <w:pPr>
+        <w:pStyle w:val="NoteLevel2"/>
+      </w:pPr>
+      <w:r>
+        <w:t xml:space="preserve">A flavor of </w:t>
+      </w:r>
+      <w:proofErr w:type="spellStart"/>
+      <w:r>
+        <w:t>stocatic</w:t>
+      </w:r>
+      <w:proofErr w:type="spellEnd"/>
+      <w:r>
+        <w:t xml:space="preserve"> search</w:t>
+      </w:r>
+    </w:p>
+    <w:p>
+      <w:pPr>
+        <w:pStyle w:val="NoteLevel2"/>
+      </w:pPr>
+      <w:r>
+        <w:t>Algorithm</w:t>
+      </w:r>
+    </w:p>
+    <w:p>
+      <w:pPr>
+        <w:pStyle w:val="NoteLevel3"/>
+      </w:pPr>
+      <w:r>
+        <w:t>Random start</w:t>
+      </w:r>
+    </w:p>
+    <w:p>
+      <w:pPr>
+        <w:pStyle w:val="NoteLevel3"/>
+      </w:pPr>
+      <w:r>
+        <w:t xml:space="preserve">Find best </w:t>
+      </w:r>
+    </w:p>
+    <w:p>
+      <w:pPr>
+        <w:pStyle w:val="NoteLevel3"/>
+      </w:pPr>
+      <w:r>
+        <w:t>Remember</w:t>
+      </w:r>
+    </w:p>
+    <w:p>
+      <w:pPr>
+        <w:pStyle w:val="NoteLevel3"/>
+      </w:pPr>
+      <w:r>
+        <w:t>Start over</w:t>
+      </w:r>
+    </w:p>
+    <w:p>
+      <w:pPr>
+        <w:pStyle w:val="NoteLevel3"/>
+      </w:pPr>
+      <w:r>
+        <w:t>Return best found</w:t>
+      </w:r>
+    </w:p>
+    <w:p>
+      <w:pPr>
+        <w:pStyle w:val="NoteLevel2"/>
+      </w:pPr>
+      <w:r>
+        <w:t>How many restarts do you have to do before you found the best?</w:t>
+      </w:r>
+    </w:p>
+    <w:p>
+      <w:pPr>
+        <w:pStyle w:val="NoteLevel2"/>
+      </w:pPr>
+      <w:r>
+        <w:t>How many times to I have to run to get a 90% confidence?</w:t>
+      </w:r>
+    </w:p>
+    <w:p>
+      <w:pPr>
+        <w:pStyle w:val="NoteLevel3"/>
+      </w:pPr>
+      <w:r>
+        <w:t>1 – (1-p)^n &gt; .</w:t>
+      </w:r>
+      <w:proofErr w:type="gramStart"/>
+      <w:r>
+        <w:t>9 :</w:t>
+      </w:r>
+      <w:proofErr w:type="gramEnd"/>
+      <w:r>
+        <w:t xml:space="preserve"> Solve for n</w:t>
+      </w:r>
+    </w:p>
+    <w:p>
+      <w:pPr>
+        <w:pStyle w:val="NoteLevel1"/>
+        <w:numPr>
+          <w:ilvl w:val="0"/>
+          <w:numId w:val="0"/>
+        </w:numPr>
+      </w:pPr>
+      <w:r>
+        <w:t>Beam Search</w:t>
+      </w:r>
+    </w:p>
+    <w:p>
+      <w:pPr>
+        <w:pStyle w:val="NoteLevel2"/>
+      </w:pPr>
+      <w:proofErr w:type="gramStart"/>
+      <w:r>
+        <w:t>when</w:t>
+      </w:r>
+      <w:proofErr w:type="gramEnd"/>
+      <w:r>
+        <w:t xml:space="preserve"> the amount of computation required to calculate the payoff is high</w:t>
+      </w:r>
+    </w:p>
+    <w:p>
+      <w:pPr>
+        <w:pStyle w:val="NoteLevel2"/>
+      </w:pPr>
+      <w:proofErr w:type="gramStart"/>
+      <w:r>
+        <w:t>otherwise</w:t>
+      </w:r>
+      <w:proofErr w:type="gramEnd"/>
+      <w:r>
+        <w:t xml:space="preserve"> use Random Restart</w:t>
+      </w:r>
+    </w:p>
+    <w:p>
+      <w:pPr>
+        <w:pStyle w:val="NoteLevel1"/>
+      </w:pPr>
+      <w:r>
+        <w:t>s</w:t>
+      </w:r>
       <w:bookmarkStart w:id="0" w:name="_GoBack"/>
       <w:bookmarkEnd w:id="0"/>
-    </w:p>
-    <w:p>
-      <w:pPr>
-        <w:pStyle w:val="NoteLevel1"/>
-      </w:pPr>
     </w:p>
     <w:p>
       <w:pPr>

--- a/CS470-AI/CS470.docx
+++ b/CS470-AI/CS470.docx
@@ -2062,12 +2062,328 @@
     <w:p>
       <w:pPr>
         <w:pStyle w:val="NoteLevel1"/>
-      </w:pPr>
-      <w:r>
-        <w:t>s</w:t>
-      </w:r>
+        <w:pBdr>
+          <w:bottom w:val="single" w:sz="6" w:space="1" w:color="auto"/>
+        </w:pBdr>
+      </w:pPr>
+    </w:p>
+    <w:p>
+      <w:pPr>
+        <w:pStyle w:val="NoteLevel1"/>
+      </w:pPr>
+      <w:r>
+        <w:t>Schedule</w:t>
+      </w:r>
+    </w:p>
+    <w:p>
+      <w:pPr>
+        <w:pStyle w:val="NoteLevel1"/>
+      </w:pPr>
+      <w:r>
+        <w:t>Genetic Algorithms</w:t>
+      </w:r>
+    </w:p>
+    <w:p>
+      <w:pPr>
+        <w:pStyle w:val="NoteLevel2"/>
+      </w:pPr>
+      <w:r>
+        <w:t>Population</w:t>
+      </w:r>
+    </w:p>
+    <w:p>
+      <w:pPr>
+        <w:pStyle w:val="NoteLevel3"/>
+      </w:pPr>
+      <w:r>
+        <w:lastRenderedPageBreak/>
+        <w:t xml:space="preserve">One we have worked with, messed </w:t>
+      </w:r>
+      <w:proofErr w:type="gramStart"/>
+      <w:r>
+        <w:t>with ,</w:t>
+      </w:r>
+      <w:proofErr w:type="gramEnd"/>
+      <w:r>
+        <w:t xml:space="preserve"> haven’t tried, pure random start</w:t>
+      </w:r>
+    </w:p>
+    <w:p>
+      <w:pPr>
+        <w:pStyle w:val="NoteLevel2"/>
+      </w:pPr>
+      <w:r>
+        <w:t xml:space="preserve">Genome, </w:t>
+      </w:r>
+      <w:proofErr w:type="spellStart"/>
+      <w:r>
+        <w:t>Chromazome</w:t>
+      </w:r>
+      <w:proofErr w:type="spellEnd"/>
+    </w:p>
+    <w:p>
+      <w:pPr>
+        <w:pStyle w:val="NoteLevel3"/>
+      </w:pPr>
+      <w:r>
+        <w:t>Represented by a vector</w:t>
+      </w:r>
+    </w:p>
+    <w:p>
+      <w:pPr>
+        <w:pStyle w:val="NoteLevel2"/>
+      </w:pPr>
+      <w:r>
+        <w:t>Fitness</w:t>
+      </w:r>
+    </w:p>
+    <w:p>
+      <w:pPr>
+        <w:pStyle w:val="NoteLevel3"/>
+      </w:pPr>
+      <w:r>
+        <w:t>How good it is</w:t>
+      </w:r>
+    </w:p>
+    <w:p>
+      <w:pPr>
+        <w:pStyle w:val="NoteLevel2"/>
+      </w:pPr>
+      <w:r>
+        <w:t>Mutation</w:t>
+      </w:r>
+    </w:p>
+    <w:p>
+      <w:pPr>
+        <w:pStyle w:val="NoteLevel3"/>
+      </w:pPr>
+      <w:r>
+        <w:t>Introduced randomness</w:t>
+      </w:r>
+    </w:p>
+    <w:p>
+      <w:pPr>
+        <w:pStyle w:val="NoteLevel2"/>
+      </w:pPr>
+      <w:r>
+        <w:t>Crossover</w:t>
+      </w:r>
+    </w:p>
+    <w:p>
+      <w:pPr>
+        <w:pStyle w:val="NoteLevel3"/>
+      </w:pPr>
+      <w:r>
+        <w:t xml:space="preserve">Merging </w:t>
+      </w:r>
+    </w:p>
+    <w:p>
+      <w:pPr>
+        <w:pStyle w:val="NoteLevel2"/>
+        <w:numPr>
+          <w:ilvl w:val="0"/>
+          <w:numId w:val="0"/>
+        </w:numPr>
+        <w:ind w:left="1080"/>
+      </w:pPr>
+    </w:p>
+    <w:p>
+      <w:pPr>
+        <w:pStyle w:val="NoteLevel1"/>
+      </w:pPr>
+      <w:r>
+        <w:t>Gradient Descent</w:t>
+      </w:r>
+    </w:p>
+    <w:p>
+      <w:pPr>
+        <w:pStyle w:val="NoteLevel2"/>
+      </w:pPr>
+      <w:r>
+        <w:t xml:space="preserve">D, </w:t>
+      </w:r>
+      <w:proofErr w:type="spellStart"/>
+      <w:r>
+        <w:t>sf</w:t>
+      </w:r>
+      <w:proofErr w:type="spellEnd"/>
+      <w:r>
+        <w:t>/</w:t>
+      </w:r>
+      <w:proofErr w:type="spellStart"/>
+      <w:r>
+        <w:t>sx</w:t>
+      </w:r>
+      <w:proofErr w:type="spellEnd"/>
+    </w:p>
+    <w:p>
+      <w:pPr>
+        <w:pStyle w:val="NoteLevel2"/>
+      </w:pPr>
+      <w:r>
+        <w:t>X &lt;-x +</w:t>
+      </w:r>
+      <w:proofErr w:type="spellStart"/>
+      <w:r>
+        <w:t>kdf</w:t>
+      </w:r>
+      <w:proofErr w:type="spellEnd"/>
+    </w:p>
+    <w:p>
+      <w:pPr>
+        <w:pStyle w:val="NoteLevel1"/>
+      </w:pPr>
+      <w:r>
+        <w:t xml:space="preserve">X’ &lt;- x + k </w:t>
+      </w:r>
+      <w:proofErr w:type="spellStart"/>
+      <w:r>
+        <w:t>df</w:t>
+      </w:r>
+      <w:proofErr w:type="spellEnd"/>
+      <w:r>
+        <w:t>/dx | x</w:t>
+      </w:r>
+    </w:p>
+    <w:p>
+      <w:pPr>
+        <w:pStyle w:val="NoteLevel1"/>
+      </w:pPr>
+      <w:r>
+        <w:t>Done</w:t>
+      </w:r>
+    </w:p>
+    <w:p>
+      <w:pPr>
+        <w:pStyle w:val="NoteLevel2"/>
+      </w:pPr>
+      <w:r>
+        <w:t>Little to no change</w:t>
+      </w:r>
+    </w:p>
+    <w:p>
+      <w:pPr>
+        <w:pStyle w:val="NoteLevel2"/>
+      </w:pPr>
+      <w:r>
+        <w:t>Hit an end point</w:t>
+      </w:r>
+    </w:p>
+    <w:p>
+      <w:pPr>
+        <w:pStyle w:val="NoteLevel2"/>
+      </w:pPr>
+      <w:r>
+        <w:t>When the derivative switches signs</w:t>
+      </w:r>
+    </w:p>
+    <w:p>
+      <w:pPr>
+        <w:pStyle w:val="NoteLevel2"/>
+      </w:pPr>
+      <w:r>
+        <w:t>Doesn’t guarantee optimality</w:t>
+      </w:r>
+    </w:p>
+    <w:p>
+      <w:pPr>
+        <w:pStyle w:val="NoteLevel1"/>
+      </w:pPr>
+    </w:p>
+    <w:p>
+      <w:pPr>
+        <w:pStyle w:val="NoteLevel1"/>
+      </w:pPr>
+    </w:p>
+    <w:p>
+      <w:pPr>
+        <w:pStyle w:val="NoteLevel1"/>
+      </w:pPr>
+      <w:r>
+        <w:t>Probability</w:t>
+      </w:r>
+    </w:p>
+    <w:p>
+      <w:pPr>
+        <w:pStyle w:val="NoteLevel2"/>
+      </w:pPr>
+      <w:r>
+        <w:t xml:space="preserve">1 unit of </w:t>
+      </w:r>
+      <w:r>
+        <w:t>belief</w:t>
+      </w:r>
+    </w:p>
+    <w:p>
+      <w:pPr>
+        <w:pStyle w:val="NoteLevel3"/>
+      </w:pPr>
+      <w:proofErr w:type="gramStart"/>
+      <w:r>
+        <w:t>other</w:t>
+      </w:r>
+      <w:proofErr w:type="gramEnd"/>
+      <w:r>
+        <w:t xml:space="preserve"> was to represent probability or in other words to represent uncertainty</w:t>
+      </w:r>
+    </w:p>
+    <w:p>
+      <w:pPr>
+        <w:pStyle w:val="NoteLevel3"/>
+      </w:pPr>
       <w:bookmarkStart w:id="0" w:name="_GoBack"/>
       <w:bookmarkEnd w:id="0"/>
+    </w:p>
+    <w:p>
+      <w:pPr>
+        <w:pStyle w:val="NoteLevel2"/>
+      </w:pPr>
+      <w:proofErr w:type="gramStart"/>
+      <w:r>
+        <w:t>axioms</w:t>
+      </w:r>
+      <w:proofErr w:type="gramEnd"/>
+    </w:p>
+    <w:p>
+      <w:pPr>
+        <w:pStyle w:val="NoteLevel2"/>
+      </w:pPr>
+      <w:proofErr w:type="gramStart"/>
+      <w:r>
+        <w:t>probability</w:t>
+      </w:r>
+      <w:proofErr w:type="gramEnd"/>
+      <w:r>
+        <w:t xml:space="preserve"> spore</w:t>
+      </w:r>
+    </w:p>
+    <w:p>
+      <w:pPr>
+        <w:pStyle w:val="NoteLevel2"/>
+      </w:pPr>
+      <w:proofErr w:type="gramStart"/>
+      <w:r>
+        <w:t>measure</w:t>
+      </w:r>
+      <w:proofErr w:type="gramEnd"/>
+    </w:p>
+    <w:p>
+      <w:pPr>
+        <w:pStyle w:val="NoteLevel2"/>
+      </w:pPr>
+      <w:r>
+        <w:t>Radom variable</w:t>
+      </w:r>
+    </w:p>
+    <w:p>
+      <w:pPr>
+        <w:pStyle w:val="NoteLevel1"/>
+      </w:pPr>
+    </w:p>
+    <w:p>
+      <w:pPr>
+        <w:pStyle w:val="NoteLevel1"/>
+      </w:pPr>
     </w:p>
     <w:p>
       <w:pPr>

--- a/CS470-AI/CS470.docx
+++ b/CS470-AI/CS470.docx
@@ -2331,54 +2331,182 @@
       <w:pPr>
         <w:pStyle w:val="NoteLevel3"/>
       </w:pPr>
+    </w:p>
+    <w:p>
+      <w:pPr>
+        <w:pStyle w:val="NoteLevel2"/>
+      </w:pPr>
+      <w:proofErr w:type="gramStart"/>
+      <w:r>
+        <w:t>axioms</w:t>
+      </w:r>
+      <w:proofErr w:type="gramEnd"/>
+    </w:p>
+    <w:p>
+      <w:pPr>
+        <w:pStyle w:val="NoteLevel2"/>
+      </w:pPr>
+      <w:proofErr w:type="gramStart"/>
+      <w:r>
+        <w:t>probability</w:t>
+      </w:r>
+      <w:proofErr w:type="gramEnd"/>
+      <w:r>
+        <w:t xml:space="preserve"> spore</w:t>
+      </w:r>
+    </w:p>
+    <w:p>
+      <w:pPr>
+        <w:pStyle w:val="NoteLevel2"/>
+      </w:pPr>
+      <w:proofErr w:type="gramStart"/>
+      <w:r>
+        <w:t>measure</w:t>
+      </w:r>
+      <w:proofErr w:type="gramEnd"/>
+    </w:p>
+    <w:p>
+      <w:pPr>
+        <w:pStyle w:val="NoteLevel2"/>
+        <w:pBdr>
+          <w:bottom w:val="single" w:sz="6" w:space="1" w:color="auto"/>
+        </w:pBdr>
+      </w:pPr>
+      <w:r>
+        <w:t>Radom variable</w:t>
+      </w:r>
+    </w:p>
+    <w:p>
+      <w:pPr>
+        <w:pStyle w:val="NoteLevel1"/>
+      </w:pPr>
+    </w:p>
+    <w:p>
+      <w:pPr>
+        <w:pStyle w:val="NoteLevel1"/>
+      </w:pPr>
+      <w:r>
+        <w:t>Possible</w:t>
+      </w:r>
+    </w:p>
+    <w:p>
+      <w:pPr>
+        <w:pStyle w:val="NoteLevel2"/>
+      </w:pPr>
+      <w:r>
+        <w:t>Omega – everything…</w:t>
+      </w:r>
+      <w:proofErr w:type="spellStart"/>
+      <w:r>
+        <w:t>literaly</w:t>
+      </w:r>
+      <w:proofErr w:type="spellEnd"/>
+      <w:r>
+        <w:t>…</w:t>
+      </w:r>
+    </w:p>
+    <w:p>
+      <w:pPr>
+        <w:pStyle w:val="NoteLevel1"/>
+      </w:pPr>
+      <w:r>
+        <w:t>Distinguishable</w:t>
+      </w:r>
+    </w:p>
+    <w:p>
+      <w:pPr>
+        <w:pStyle w:val="NoteLevel2"/>
+      </w:pPr>
+      <w:r>
+        <w:t>(</w:t>
+      </w:r>
+      <w:proofErr w:type="spellStart"/>
+      <w:proofErr w:type="gramStart"/>
+      <w:r>
+        <w:t>s</w:t>
+      </w:r>
+      <w:proofErr w:type="gramEnd"/>
+      <w:r>
+        <w:t>,q,p</w:t>
+      </w:r>
+      <w:proofErr w:type="spellEnd"/>
+      <w:r>
+        <w:t>)</w:t>
+      </w:r>
+    </w:p>
+    <w:p>
+      <w:pPr>
+        <w:pStyle w:val="NoteLevel1"/>
+      </w:pPr>
+      <w:r>
+        <w:lastRenderedPageBreak/>
+        <w:t>Measurable</w:t>
+      </w:r>
+    </w:p>
+    <w:p>
+      <w:pPr>
+        <w:pStyle w:val="NoteLevel2"/>
+      </w:pPr>
+      <w:r>
+        <w:t xml:space="preserve">Book </w:t>
+      </w:r>
+      <w:proofErr w:type="spellStart"/>
+      <w:r>
+        <w:t>notaion</w:t>
+      </w:r>
+      <w:proofErr w:type="spellEnd"/>
+    </w:p>
+    <w:p>
+      <w:pPr>
+        <w:pStyle w:val="NoteLevel1"/>
+      </w:pPr>
+      <w:r>
+        <w:t>P: sigma -&gt;[0,1]</w:t>
+      </w:r>
+    </w:p>
+    <w:p>
+      <w:pPr>
+        <w:pStyle w:val="NoteLevel2"/>
+      </w:pPr>
+      <w:r>
+        <w:t>Function that take the set of distinguishable events and maps them to a unit of belief</w:t>
+      </w:r>
       <w:bookmarkStart w:id="0" w:name="_GoBack"/>
       <w:bookmarkEnd w:id="0"/>
     </w:p>
     <w:p>
       <w:pPr>
-        <w:pStyle w:val="NoteLevel2"/>
-      </w:pPr>
-      <w:proofErr w:type="gramStart"/>
-      <w:r>
-        <w:t>axioms</w:t>
-      </w:r>
-      <w:proofErr w:type="gramEnd"/>
-    </w:p>
-    <w:p>
-      <w:pPr>
-        <w:pStyle w:val="NoteLevel2"/>
-      </w:pPr>
-      <w:proofErr w:type="gramStart"/>
-      <w:r>
-        <w:t>probability</w:t>
-      </w:r>
-      <w:proofErr w:type="gramEnd"/>
-      <w:r>
-        <w:t xml:space="preserve"> spore</w:t>
-      </w:r>
-    </w:p>
-    <w:p>
-      <w:pPr>
-        <w:pStyle w:val="NoteLevel2"/>
-      </w:pPr>
-      <w:proofErr w:type="gramStart"/>
-      <w:r>
-        <w:t>measure</w:t>
-      </w:r>
-      <w:proofErr w:type="gramEnd"/>
-    </w:p>
-    <w:p>
-      <w:pPr>
-        <w:pStyle w:val="NoteLevel2"/>
-      </w:pPr>
-      <w:r>
-        <w:t>Radom variable</w:t>
-      </w:r>
-    </w:p>
-    <w:p>
-      <w:pPr>
-        <w:pStyle w:val="NoteLevel1"/>
-      </w:pPr>
+        <w:pStyle w:val="NoteLevel1"/>
+      </w:pPr>
+    </w:p>
+    <w:p>
+      <w:pPr>
+        <w:pStyle w:val="NoteLevel1"/>
+      </w:pPr>
+    </w:p>
+    <w:p>
+      <w:pPr>
+        <w:pStyle w:val="NoteLevel1"/>
+      </w:pPr>
+      <w:r>
+        <w:t>PMF &amp; CDF</w:t>
+      </w:r>
+    </w:p>
+    <w:p>
+      <w:pPr>
+        <w:pStyle w:val="NoteLevel1"/>
+      </w:pPr>
+      <w:r>
+        <w:t>Joint, Marginal, Conditional</w:t>
+      </w:r>
+    </w:p>
+    <w:p>
+      <w:pPr>
+        <w:pStyle w:val="NoteLevel1"/>
+      </w:pPr>
+      <w:r>
+        <w:t>Bayes Rule</w:t>
+      </w:r>
     </w:p>
     <w:p>
       <w:pPr>

--- a/CS470-AI/CS470.docx
+++ b/CS470-AI/CS470.docx
@@ -318,6 +318,7 @@
         <w:pStyle w:val="NoteLevel1"/>
       </w:pPr>
       <w:r>
+        <w:lastRenderedPageBreak/>
         <w:t>Newton</w:t>
       </w:r>
     </w:p>
@@ -326,7 +327,6 @@
         <w:pStyle w:val="NoteLevel2"/>
       </w:pPr>
       <w:r>
-        <w:lastRenderedPageBreak/>
         <w:t>F = ma</w:t>
       </w:r>
     </w:p>
@@ -631,6 +631,7 @@
         <w:pStyle w:val="NoteLevel4"/>
       </w:pPr>
       <w:r>
+        <w:lastRenderedPageBreak/>
         <w:t>Finite spaces</w:t>
       </w:r>
     </w:p>
@@ -647,7 +648,6 @@
         <w:pStyle w:val="NoteLevel5"/>
       </w:pPr>
       <w:r>
-        <w:lastRenderedPageBreak/>
         <w:t>No for a tree search</w:t>
       </w:r>
       <w:r>
@@ -1111,6 +1111,7 @@
         <w:pStyle w:val="NoteLevel3"/>
       </w:pPr>
       <w:r>
+        <w:lastRenderedPageBreak/>
         <w:t xml:space="preserve">Move line by smallest </w:t>
       </w:r>
       <w:proofErr w:type="gramStart"/>
@@ -1127,7 +1128,6 @@
         <w:pStyle w:val="NoteLevel4"/>
       </w:pPr>
       <w:r>
-        <w:lastRenderedPageBreak/>
         <w:t>Move the smallest amount we can to capture the next node</w:t>
       </w:r>
     </w:p>
@@ -1461,6 +1461,7 @@
         <w:pStyle w:val="NoteLevel2"/>
       </w:pPr>
       <w:r>
+        <w:lastRenderedPageBreak/>
         <w:t>S – States</w:t>
       </w:r>
     </w:p>
@@ -1477,7 +1478,6 @@
         <w:pStyle w:val="NoteLevel3"/>
       </w:pPr>
       <w:r>
-        <w:lastRenderedPageBreak/>
         <w:t xml:space="preserve">All about </w:t>
       </w:r>
       <w:r>
@@ -1797,7 +1797,6 @@
         <w:pStyle w:val="NoteLevel2"/>
       </w:pPr>
       <w:r>
-        <w:lastRenderedPageBreak/>
         <w:t>Hill-Climbing</w:t>
       </w:r>
     </w:p>
@@ -2072,6 +2071,7 @@
         <w:pStyle w:val="NoteLevel1"/>
       </w:pPr>
       <w:r>
+        <w:lastRenderedPageBreak/>
         <w:t>Schedule</w:t>
       </w:r>
     </w:p>
@@ -2096,7 +2096,6 @@
         <w:pStyle w:val="NoteLevel3"/>
       </w:pPr>
       <w:r>
-        <w:lastRenderedPageBreak/>
         <w:t xml:space="preserve">One we have worked with, messed </w:t>
       </w:r>
       <w:proofErr w:type="gramStart"/>
@@ -2386,6 +2385,7 @@
         <w:pStyle w:val="NoteLevel1"/>
       </w:pPr>
       <w:r>
+        <w:lastRenderedPageBreak/>
         <w:t>Possible</w:t>
       </w:r>
     </w:p>
@@ -2439,7 +2439,6 @@
         <w:pStyle w:val="NoteLevel1"/>
       </w:pPr>
       <w:r>
-        <w:lastRenderedPageBreak/>
         <w:t>Measurable</w:t>
       </w:r>
     </w:p>
@@ -2470,66 +2469,126 @@
       </w:pPr>
       <w:r>
         <w:t>Function that take the set of distinguishable events and maps them to a unit of belief</w:t>
+      </w:r>
+    </w:p>
+    <w:p>
+      <w:pPr>
+        <w:pStyle w:val="NoteLevel1"/>
+      </w:pPr>
+    </w:p>
+    <w:p>
+      <w:pPr>
+        <w:pStyle w:val="NoteLevel1"/>
+      </w:pPr>
+    </w:p>
+    <w:p>
+      <w:pPr>
+        <w:pStyle w:val="NoteLevel1"/>
+      </w:pPr>
+      <w:r>
+        <w:t>PMF &amp; CDF</w:t>
+      </w:r>
+    </w:p>
+    <w:p>
+      <w:pPr>
+        <w:pStyle w:val="NoteLevel1"/>
+      </w:pPr>
+      <w:r>
+        <w:t>Joint, Marginal, Conditional</w:t>
+      </w:r>
+    </w:p>
+    <w:p>
+      <w:pPr>
+        <w:pStyle w:val="NoteLevel1"/>
+      </w:pPr>
+      <w:r>
+        <w:t>Bayes Rule</w:t>
+      </w:r>
+    </w:p>
+    <w:p>
+      <w:pPr>
+        <w:pStyle w:val="NoteLevel1"/>
+        <w:pBdr>
+          <w:bottom w:val="single" w:sz="6" w:space="1" w:color="auto"/>
+        </w:pBdr>
+      </w:pPr>
+    </w:p>
+    <w:p>
+      <w:pPr>
+        <w:pStyle w:val="NoteLevel1"/>
+      </w:pPr>
+    </w:p>
+    <w:p>
+      <w:pPr>
+        <w:pStyle w:val="NoteLevel1"/>
+      </w:pPr>
+      <w:proofErr w:type="spellStart"/>
+      <w:r>
+        <w:t>Joint&amp;Marginal</w:t>
+      </w:r>
+      <w:proofErr w:type="spellEnd"/>
+    </w:p>
+    <w:p>
+      <w:pPr>
+        <w:pStyle w:val="NoteLevel1"/>
+      </w:pPr>
+      <w:r>
+        <w:t>Conditional</w:t>
+      </w:r>
+    </w:p>
+    <w:p>
+      <w:pPr>
+        <w:pStyle w:val="NoteLevel2"/>
+      </w:pPr>
+      <w:proofErr w:type="spellStart"/>
+      <w:r>
+        <w:t>Def&amp;interp</w:t>
+      </w:r>
+      <w:proofErr w:type="spellEnd"/>
+    </w:p>
+    <w:p>
+      <w:pPr>
+        <w:pStyle w:val="NoteLevel1"/>
+      </w:pPr>
+      <w:proofErr w:type="spellStart"/>
+      <w:r>
+        <w:t>BayesRule</w:t>
+      </w:r>
+      <w:proofErr w:type="spellEnd"/>
+    </w:p>
+    <w:p>
+      <w:pPr>
+        <w:pStyle w:val="NoteLevel2"/>
+      </w:pPr>
+      <w:r>
+        <w:t>Derivation</w:t>
+      </w:r>
+    </w:p>
+    <w:p>
+      <w:pPr>
+        <w:pStyle w:val="NoteLevel2"/>
+      </w:pPr>
+      <w:r>
+        <w:t>Terminology</w:t>
+      </w:r>
+    </w:p>
+    <w:p>
+      <w:pPr>
+        <w:pStyle w:val="NoteLevel2"/>
+      </w:pPr>
+      <w:r>
+        <w:t>Practice</w:t>
+      </w:r>
+    </w:p>
+    <w:p>
+      <w:pPr>
+        <w:pStyle w:val="NoteLevel1"/>
+      </w:pPr>
+      <w:r>
+        <w:t>Exam Review</w:t>
       </w:r>
       <w:bookmarkStart w:id="0" w:name="_GoBack"/>
       <w:bookmarkEnd w:id="0"/>
-    </w:p>
-    <w:p>
-      <w:pPr>
-        <w:pStyle w:val="NoteLevel1"/>
-      </w:pPr>
-    </w:p>
-    <w:p>
-      <w:pPr>
-        <w:pStyle w:val="NoteLevel1"/>
-      </w:pPr>
-    </w:p>
-    <w:p>
-      <w:pPr>
-        <w:pStyle w:val="NoteLevel1"/>
-      </w:pPr>
-      <w:r>
-        <w:t>PMF &amp; CDF</w:t>
-      </w:r>
-    </w:p>
-    <w:p>
-      <w:pPr>
-        <w:pStyle w:val="NoteLevel1"/>
-      </w:pPr>
-      <w:r>
-        <w:t>Joint, Marginal, Conditional</w:t>
-      </w:r>
-    </w:p>
-    <w:p>
-      <w:pPr>
-        <w:pStyle w:val="NoteLevel1"/>
-      </w:pPr>
-      <w:r>
-        <w:t>Bayes Rule</w:t>
-      </w:r>
-    </w:p>
-    <w:p>
-      <w:pPr>
-        <w:pStyle w:val="NoteLevel1"/>
-      </w:pPr>
-    </w:p>
-    <w:p>
-      <w:pPr>
-        <w:pStyle w:val="NoteLevel1"/>
-        <w:sectPr>
-          <w:headerReference w:type="first" r:id="rId8"/>
-          <w:pgSz w:w="12240" w:h="15840"/>
-          <w:pgMar w:top="1440" w:right="1440" w:bottom="1440" w:left="1440" w:header="720" w:footer="720" w:gutter="0"/>
-          <w:cols w:space="720"/>
-          <w:titlePg/>
-          <w:docGrid w:type="lines" w:linePitch="360"/>
-        </w:sectPr>
-      </w:pPr>
-    </w:p>
-    <w:p>
-      <w:pPr>
-        <w:pStyle w:val="NoteLevel1"/>
-      </w:pPr>
     </w:p>
     <w:p>
       <w:pPr>
@@ -2549,8 +2608,26 @@
         <w:pStyle w:val="NoteLevel1"/>
       </w:pPr>
     </w:p>
+    <w:p>
+      <w:pPr>
+        <w:pStyle w:val="NoteLevel1"/>
+        <w:sectPr>
+          <w:headerReference w:type="first" r:id="rId10"/>
+          <w:pgSz w:w="12240" w:h="15840"/>
+          <w:pgMar w:top="1440" w:right="1440" w:bottom="1440" w:left="1440" w:header="720" w:footer="720" w:gutter="0"/>
+          <w:cols w:space="720"/>
+          <w:titlePg/>
+          <w:docGrid w:type="lines" w:linePitch="360"/>
+        </w:sectPr>
+      </w:pPr>
+    </w:p>
+    <w:p>
+      <w:pPr>
+        <w:pStyle w:val="NoteLevel1"/>
+      </w:pPr>
+    </w:p>
     <w:sectPr>
-      <w:headerReference w:type="first" r:id="rId10"/>
+      <w:headerReference w:type="first" r:id="rId11"/>
       <w:pgSz w:w="12240" w:h="15840"/>
       <w:pgMar w:top="1440" w:right="1440" w:bottom="1440" w:left="1440" w:header="720" w:footer="720" w:gutter="0"/>
       <w:cols w:space="720"/>
@@ -3353,6 +3430,16 @@
     <w:uiPriority w:val="99"/>
     <w:rsid w:val="00EB61CB"/>
   </w:style>
+  <w:style w:type="character" w:styleId="PlaceholderText">
+    <w:name w:val="Placeholder Text"/>
+    <w:basedOn w:val="DefaultParagraphFont"/>
+    <w:uiPriority w:val="99"/>
+    <w:semiHidden/>
+    <w:rsid w:val="003C5684"/>
+    <w:rPr>
+      <w:color w:val="808080"/>
+    </w:rPr>
+  </w:style>
 </w:styles>
 </file>
 
@@ -3734,6 +3821,16 @@
     <w:uiPriority w:val="99"/>
     <w:rsid w:val="00EB61CB"/>
   </w:style>
+  <w:style w:type="character" w:styleId="PlaceholderText">
+    <w:name w:val="Placeholder Text"/>
+    <w:basedOn w:val="DefaultParagraphFont"/>
+    <w:uiPriority w:val="99"/>
+    <w:semiHidden/>
+    <w:rsid w:val="003C5684"/>
+    <w:rPr>
+      <w:color w:val="808080"/>
+    </w:rPr>
+  </w:style>
 </w:styles>
 </file>
 
@@ -4055,4 +4152,16 @@
   </a:objectDefaults>
   <a:extraClrSchemeLst/>
 </a:theme>
+</file>
+
+<file path=customXml/item1.xml><?xml version="1.0" encoding="utf-8"?>
+<b:Sources xmlns:b="http://schemas.openxmlformats.org/officeDocument/2006/bibliography" xmlns="http://schemas.openxmlformats.org/officeDocument/2006/bibliography" SelectedStyle="/APA.XSL" StyleName="APA"/>
+</file>
+
+<file path=customXml/itemProps1.xml><?xml version="1.0" encoding="utf-8"?>
+<ds:datastoreItem xmlns:ds="http://schemas.openxmlformats.org/officeDocument/2006/customXml" ds:itemID="{8A88B4CC-AB75-C645-8916-AB50D9283294}">
+  <ds:schemaRefs>
+    <ds:schemaRef ds:uri="http://schemas.openxmlformats.org/officeDocument/2006/bibliography"/>
+  </ds:schemaRefs>
+</ds:datastoreItem>
 </file>
--- a/CS470-AI/CS470.docx
+++ b/CS470-AI/CS470.docx
@@ -318,15 +318,15 @@
         <w:pStyle w:val="NoteLevel1"/>
       </w:pPr>
       <w:r>
+        <w:t>Newton</w:t>
+      </w:r>
+    </w:p>
+    <w:p>
+      <w:pPr>
+        <w:pStyle w:val="NoteLevel2"/>
+      </w:pPr>
+      <w:r>
         <w:lastRenderedPageBreak/>
-        <w:t>Newton</w:t>
-      </w:r>
-    </w:p>
-    <w:p>
-      <w:pPr>
-        <w:pStyle w:val="NoteLevel2"/>
-      </w:pPr>
-      <w:r>
         <w:t>F = ma</w:t>
       </w:r>
     </w:p>
@@ -631,23 +631,23 @@
         <w:pStyle w:val="NoteLevel4"/>
       </w:pPr>
       <w:r>
+        <w:t>Finite spaces</w:t>
+      </w:r>
+    </w:p>
+    <w:p>
+      <w:pPr>
+        <w:pStyle w:val="NoteLevel5"/>
+      </w:pPr>
+      <w:r>
+        <w:t>Yes for a graph search</w:t>
+      </w:r>
+    </w:p>
+    <w:p>
+      <w:pPr>
+        <w:pStyle w:val="NoteLevel5"/>
+      </w:pPr>
+      <w:r>
         <w:lastRenderedPageBreak/>
-        <w:t>Finite spaces</w:t>
-      </w:r>
-    </w:p>
-    <w:p>
-      <w:pPr>
-        <w:pStyle w:val="NoteLevel5"/>
-      </w:pPr>
-      <w:r>
-        <w:t>Yes for a graph search</w:t>
-      </w:r>
-    </w:p>
-    <w:p>
-      <w:pPr>
-        <w:pStyle w:val="NoteLevel5"/>
-      </w:pPr>
-      <w:r>
         <w:t>No for a tree search</w:t>
       </w:r>
       <w:r>
@@ -1111,23 +1111,23 @@
         <w:pStyle w:val="NoteLevel3"/>
       </w:pPr>
       <w:r>
+        <w:t xml:space="preserve">Move line by smallest </w:t>
+      </w:r>
+      <w:proofErr w:type="gramStart"/>
+      <w:r>
+        <w:t>f(</w:t>
+      </w:r>
+      <w:proofErr w:type="gramEnd"/>
+      <w:r>
+        <w:t>n) we know about</w:t>
+      </w:r>
+    </w:p>
+    <w:p>
+      <w:pPr>
+        <w:pStyle w:val="NoteLevel4"/>
+      </w:pPr>
+      <w:r>
         <w:lastRenderedPageBreak/>
-        <w:t xml:space="preserve">Move line by smallest </w:t>
-      </w:r>
-      <w:proofErr w:type="gramStart"/>
-      <w:r>
-        <w:t>f(</w:t>
-      </w:r>
-      <w:proofErr w:type="gramEnd"/>
-      <w:r>
-        <w:t>n) we know about</w:t>
-      </w:r>
-    </w:p>
-    <w:p>
-      <w:pPr>
-        <w:pStyle w:val="NoteLevel4"/>
-      </w:pPr>
-      <w:r>
         <w:t>Move the smallest amount we can to capture the next node</w:t>
       </w:r>
     </w:p>
@@ -1461,23 +1461,23 @@
         <w:pStyle w:val="NoteLevel2"/>
       </w:pPr>
       <w:r>
+        <w:t>S – States</w:t>
+      </w:r>
+    </w:p>
+    <w:p>
+      <w:pPr>
+        <w:pStyle w:val="NoteLevel3"/>
+      </w:pPr>
+      <w:r>
+        <w:t>This is the environment</w:t>
+      </w:r>
+    </w:p>
+    <w:p>
+      <w:pPr>
+        <w:pStyle w:val="NoteLevel3"/>
+      </w:pPr>
+      <w:r>
         <w:lastRenderedPageBreak/>
-        <w:t>S – States</w:t>
-      </w:r>
-    </w:p>
-    <w:p>
-      <w:pPr>
-        <w:pStyle w:val="NoteLevel3"/>
-      </w:pPr>
-      <w:r>
-        <w:t>This is the environment</w:t>
-      </w:r>
-    </w:p>
-    <w:p>
-      <w:pPr>
-        <w:pStyle w:val="NoteLevel3"/>
-      </w:pPr>
-      <w:r>
         <w:t xml:space="preserve">All about </w:t>
       </w:r>
       <w:r>
@@ -1797,6 +1797,7 @@
         <w:pStyle w:val="NoteLevel2"/>
       </w:pPr>
       <w:r>
+        <w:lastRenderedPageBreak/>
         <w:t>Hill-Climbing</w:t>
       </w:r>
     </w:p>
@@ -2071,31 +2072,31 @@
         <w:pStyle w:val="NoteLevel1"/>
       </w:pPr>
       <w:r>
+        <w:t>Schedule</w:t>
+      </w:r>
+    </w:p>
+    <w:p>
+      <w:pPr>
+        <w:pStyle w:val="NoteLevel1"/>
+      </w:pPr>
+      <w:r>
+        <w:t>Genetic Algorithms</w:t>
+      </w:r>
+    </w:p>
+    <w:p>
+      <w:pPr>
+        <w:pStyle w:val="NoteLevel2"/>
+      </w:pPr>
+      <w:r>
+        <w:t>Population</w:t>
+      </w:r>
+    </w:p>
+    <w:p>
+      <w:pPr>
+        <w:pStyle w:val="NoteLevel3"/>
+      </w:pPr>
+      <w:r>
         <w:lastRenderedPageBreak/>
-        <w:t>Schedule</w:t>
-      </w:r>
-    </w:p>
-    <w:p>
-      <w:pPr>
-        <w:pStyle w:val="NoteLevel1"/>
-      </w:pPr>
-      <w:r>
-        <w:t>Genetic Algorithms</w:t>
-      </w:r>
-    </w:p>
-    <w:p>
-      <w:pPr>
-        <w:pStyle w:val="NoteLevel2"/>
-      </w:pPr>
-      <w:r>
-        <w:t>Population</w:t>
-      </w:r>
-    </w:p>
-    <w:p>
-      <w:pPr>
-        <w:pStyle w:val="NoteLevel3"/>
-      </w:pPr>
-      <w:r>
         <w:t xml:space="preserve">One we have worked with, messed </w:t>
       </w:r>
       <w:proofErr w:type="gramStart"/>
@@ -2385,7 +2386,6 @@
         <w:pStyle w:val="NoteLevel1"/>
       </w:pPr>
       <w:r>
-        <w:lastRenderedPageBreak/>
         <w:t>Possible</w:t>
       </w:r>
     </w:p>
@@ -2439,6 +2439,7 @@
         <w:pStyle w:val="NoteLevel1"/>
       </w:pPr>
       <w:r>
+        <w:lastRenderedPageBreak/>
         <w:t>Measurable</w:t>
       </w:r>
     </w:p>
@@ -2587,8 +2588,6 @@
       <w:r>
         <w:t>Exam Review</w:t>
       </w:r>
-      <w:bookmarkStart w:id="0" w:name="_GoBack"/>
-      <w:bookmarkEnd w:id="0"/>
     </w:p>
     <w:p>
       <w:pPr>
@@ -2607,6 +2606,8 @@
       <w:pPr>
         <w:pStyle w:val="NoteLevel1"/>
       </w:pPr>
+      <w:bookmarkStart w:id="2" w:name="_GoBack"/>
+      <w:bookmarkEnd w:id="2"/>
     </w:p>
     <w:p>
       <w:pPr>
@@ -2693,8 +2694,8 @@
         <w:szCs w:val="36"/>
       </w:rPr>
     </w:pPr>
-    <w:bookmarkStart w:id="1" w:name="_WNSectionTitle"/>
-    <w:bookmarkStart w:id="2" w:name="_WNTabType_0"/>
+    <w:bookmarkStart w:id="0" w:name="_WNSectionTitle"/>
+    <w:bookmarkStart w:id="1" w:name="_WNTabType_0"/>
     <w:r>
       <w:rPr>
         <w:rFonts w:ascii="Verdana" w:hAnsi="Verdana"/>
@@ -2749,8 +2750,8 @@
       <w:fldChar w:fldCharType="end"/>
     </w:r>
   </w:p>
+  <w:bookmarkEnd w:id="0"/>
   <w:bookmarkEnd w:id="1"/>
-  <w:bookmarkEnd w:id="2"/>
 </w:hdr>
 </file>
 
@@ -2773,6 +2774,14 @@
     </w:pPr>
     <w:bookmarkStart w:id="3" w:name="_WNSectionTitle_2"/>
     <w:bookmarkStart w:id="4" w:name="_WNTabType_1"/>
+    <w:r>
+      <w:rPr>
+        <w:rFonts w:ascii="Verdana" w:hAnsi="Verdana"/>
+        <w:sz w:val="36"/>
+        <w:szCs w:val="36"/>
+      </w:rPr>
+      <w:t>CS470</w:t>
+    </w:r>
     <w:r>
       <w:rPr>
         <w:rFonts w:ascii="Verdana" w:hAnsi="Verdana"/>
@@ -4159,7 +4168,7 @@
 </file>
 
 <file path=customXml/itemProps1.xml><?xml version="1.0" encoding="utf-8"?>
-<ds:datastoreItem xmlns:ds="http://schemas.openxmlformats.org/officeDocument/2006/customXml" ds:itemID="{8A88B4CC-AB75-C645-8916-AB50D9283294}">
+<ds:datastoreItem xmlns:ds="http://schemas.openxmlformats.org/officeDocument/2006/customXml" ds:itemID="{2A314F24-E79C-7A4E-AA15-15861A15116F}">
   <ds:schemaRefs>
     <ds:schemaRef ds:uri="http://schemas.openxmlformats.org/officeDocument/2006/bibliography"/>
   </ds:schemaRefs>

--- a/CS470-AI/CS470.docx
+++ b/CS470-AI/CS470.docx
@@ -2606,6 +2606,83 @@
       <w:pPr>
         <w:pStyle w:val="NoteLevel1"/>
       </w:pPr>
+      <w:r>
+        <w:t>Conditional Kids</w:t>
+      </w:r>
+    </w:p>
+    <w:p>
+      <w:pPr>
+        <w:pStyle w:val="NoteLevel2"/>
+      </w:pPr>
+      <w:r>
+        <w:t>Bayes Rule (Likelihood and prior)</w:t>
+      </w:r>
+    </w:p>
+    <w:p>
+      <w:pPr>
+        <w:pStyle w:val="NoteLevel2"/>
+      </w:pPr>
+      <w:r>
+        <w:t>Bayes Nets (Conditional independence)</w:t>
+      </w:r>
+    </w:p>
+    <w:p>
+      <w:pPr>
+        <w:pStyle w:val="NoteLevel1"/>
+      </w:pPr>
+    </w:p>
+    <w:p>
+      <w:pPr>
+        <w:pStyle w:val="NoteLevel1"/>
+      </w:pPr>
+      <w:proofErr w:type="spellStart"/>
+      <w:r>
+        <w:t>ChainRule</w:t>
+      </w:r>
+      <w:proofErr w:type="spellEnd"/>
+      <w:r>
+        <w:t>: order doesn’t matter</w:t>
+      </w:r>
+    </w:p>
+    <w:p>
+      <w:pPr>
+        <w:pStyle w:val="NoteLevel1"/>
+      </w:pPr>
+      <w:r>
+        <w:t>Conditional Independence</w:t>
+      </w:r>
+    </w:p>
+    <w:p>
+      <w:pPr>
+        <w:pStyle w:val="NoteLevel2"/>
+      </w:pPr>
+      <w:r>
+        <w:t>Example</w:t>
+      </w:r>
+    </w:p>
+    <w:p>
+      <w:pPr>
+        <w:pStyle w:val="NoteLevel1"/>
+      </w:pPr>
+      <w:r>
+        <w:t>Bayes Nets</w:t>
+      </w:r>
+    </w:p>
+    <w:p>
+      <w:pPr>
+        <w:pStyle w:val="NoteLevel2"/>
+      </w:pPr>
+      <w:r>
+        <w:t>Conditional Probability table</w:t>
+      </w:r>
+    </w:p>
+    <w:p>
+      <w:pPr>
+        <w:pStyle w:val="NoteLevel2"/>
+      </w:pPr>
+      <w:r>
+        <w:t>Computing joint probability</w:t>
+      </w:r>
       <w:bookmarkStart w:id="2" w:name="_GoBack"/>
       <w:bookmarkEnd w:id="2"/>
     </w:p>
@@ -4168,7 +4245,7 @@
 </file>
 
 <file path=customXml/itemProps1.xml><?xml version="1.0" encoding="utf-8"?>
-<ds:datastoreItem xmlns:ds="http://schemas.openxmlformats.org/officeDocument/2006/customXml" ds:itemID="{2A314F24-E79C-7A4E-AA15-15861A15116F}">
+<ds:datastoreItem xmlns:ds="http://schemas.openxmlformats.org/officeDocument/2006/customXml" ds:itemID="{B517882E-F288-1646-9169-41C397F4CEA0}">
   <ds:schemaRefs>
     <ds:schemaRef ds:uri="http://schemas.openxmlformats.org/officeDocument/2006/bibliography"/>
   </ds:schemaRefs>

--- a/CS470-AI/CS470.docx
+++ b/CS470-AI/CS470.docx
@@ -1797,7 +1797,6 @@
         <w:pStyle w:val="NoteLevel2"/>
       </w:pPr>
       <w:r>
-        <w:lastRenderedPageBreak/>
         <w:t>Hill-Climbing</w:t>
       </w:r>
     </w:p>
@@ -2096,7 +2095,6 @@
         <w:pStyle w:val="NoteLevel3"/>
       </w:pPr>
       <w:r>
-        <w:lastRenderedPageBreak/>
         <w:t xml:space="preserve">One we have worked with, messed </w:t>
       </w:r>
       <w:proofErr w:type="gramStart"/>
@@ -2439,7 +2437,6 @@
         <w:pStyle w:val="NoteLevel1"/>
       </w:pPr>
       <w:r>
-        <w:lastRenderedPageBreak/>
         <w:t>Measurable</w:t>
       </w:r>
     </w:p>
@@ -2683,6 +2680,149 @@
       <w:r>
         <w:t>Computing joint probability</w:t>
       </w:r>
+    </w:p>
+    <w:p>
+      <w:pPr>
+        <w:pStyle w:val="NoteLevel2"/>
+        <w:pBdr>
+          <w:bottom w:val="single" w:sz="6" w:space="1" w:color="auto"/>
+        </w:pBdr>
+      </w:pPr>
+    </w:p>
+    <w:p>
+      <w:pPr>
+        <w:pStyle w:val="NoteLevel1"/>
+        <w:numPr>
+          <w:ilvl w:val="0"/>
+          <w:numId w:val="0"/>
+        </w:numPr>
+      </w:pPr>
+    </w:p>
+    <w:p>
+      <w:pPr>
+        <w:pStyle w:val="NoteLevel1"/>
+        <w:numPr>
+          <w:ilvl w:val="0"/>
+          <w:numId w:val="0"/>
+        </w:numPr>
+      </w:pPr>
+      <w:r>
+        <w:t>Bayes Nets</w:t>
+      </w:r>
+    </w:p>
+    <w:p>
+      <w:pPr>
+        <w:pStyle w:val="NoteLevel2"/>
+      </w:pPr>
+      <w:proofErr w:type="spellStart"/>
+      <w:r>
+        <w:t>ChainRule</w:t>
+      </w:r>
+      <w:proofErr w:type="spellEnd"/>
+      <w:r>
+        <w:t>++</w:t>
+      </w:r>
+    </w:p>
+    <w:p>
+      <w:pPr>
+        <w:pStyle w:val="NoteLevel2"/>
+      </w:pPr>
+      <w:r>
+        <w:t xml:space="preserve">Conditional </w:t>
+      </w:r>
+      <w:proofErr w:type="spellStart"/>
+      <w:r>
+        <w:t>Prob</w:t>
+      </w:r>
+      <w:proofErr w:type="spellEnd"/>
+      <w:r>
+        <w:t xml:space="preserve"> Table</w:t>
+      </w:r>
+    </w:p>
+    <w:p>
+      <w:pPr>
+        <w:pStyle w:val="NoteLevel2"/>
+      </w:pPr>
+      <w:r>
+        <w:t>Practice</w:t>
+      </w:r>
+    </w:p>
+    <w:p>
+      <w:pPr>
+        <w:pStyle w:val="NoteLevel1"/>
+      </w:pPr>
+      <w:r>
+        <w:t>C</w:t>
+      </w:r>
+      <w:r>
+        <w:t>anonical Bayes Nets</w:t>
+      </w:r>
+    </w:p>
+    <w:p>
+      <w:pPr>
+        <w:pStyle w:val="NoteLevel2"/>
+      </w:pPr>
+      <w:r>
+        <w:t>Multiple causes</w:t>
+      </w:r>
+    </w:p>
+    <w:p>
+      <w:pPr>
+        <w:pStyle w:val="NoteLevel3"/>
+      </w:pPr>
+      <w:r>
+        <w:t>Noisy AND</w:t>
+      </w:r>
+    </w:p>
+    <w:p>
+      <w:pPr>
+        <w:pStyle w:val="NoteLevel3"/>
+      </w:pPr>
+      <w:r>
+        <w:t>Noisy OR</w:t>
+      </w:r>
+    </w:p>
+    <w:p>
+      <w:pPr>
+        <w:pStyle w:val="NoteLevel2"/>
+      </w:pPr>
+      <w:r>
+        <w:t>Multiple Effects</w:t>
+      </w:r>
+    </w:p>
+    <w:p>
+      <w:pPr>
+        <w:pStyle w:val="NoteLevel3"/>
+      </w:pPr>
+      <w:r>
+        <w:t>Naïve Bayes</w:t>
+      </w:r>
+    </w:p>
+    <w:p>
+      <w:pPr>
+        <w:pStyle w:val="NoteLevel2"/>
+      </w:pPr>
+      <w:r>
+        <w:t>Temporal</w:t>
+      </w:r>
+    </w:p>
+    <w:p>
+      <w:pPr>
+        <w:pStyle w:val="NoteLevel3"/>
+      </w:pPr>
+      <w:r>
+        <w:t>Markov Processes</w:t>
+      </w:r>
+    </w:p>
+    <w:p>
+      <w:pPr>
+        <w:pStyle w:val="NoteLevel1"/>
+      </w:pPr>
+    </w:p>
+    <w:p>
+      <w:pPr>
+        <w:pStyle w:val="NoteLevel1"/>
+      </w:pPr>
       <w:bookmarkStart w:id="2" w:name="_GoBack"/>
       <w:bookmarkEnd w:id="2"/>
     </w:p>
@@ -4245,7 +4385,7 @@
 </file>
 
 <file path=customXml/itemProps1.xml><?xml version="1.0" encoding="utf-8"?>
-<ds:datastoreItem xmlns:ds="http://schemas.openxmlformats.org/officeDocument/2006/customXml" ds:itemID="{B517882E-F288-1646-9169-41C397F4CEA0}">
+<ds:datastoreItem xmlns:ds="http://schemas.openxmlformats.org/officeDocument/2006/customXml" ds:itemID="{E4B93422-77C2-D849-BC74-03DCB698962A}">
   <ds:schemaRefs>
     <ds:schemaRef ds:uri="http://schemas.openxmlformats.org/officeDocument/2006/bibliography"/>
   </ds:schemaRefs>

--- a/CS470-AI/CS470.docx
+++ b/CS470-AI/CS470.docx
@@ -1797,6 +1797,7 @@
         <w:pStyle w:val="NoteLevel2"/>
       </w:pPr>
       <w:r>
+        <w:lastRenderedPageBreak/>
         <w:t>Hill-Climbing</w:t>
       </w:r>
     </w:p>
@@ -2095,6 +2096,7 @@
         <w:pStyle w:val="NoteLevel3"/>
       </w:pPr>
       <w:r>
+        <w:lastRenderedPageBreak/>
         <w:t xml:space="preserve">One we have worked with, messed </w:t>
       </w:r>
       <w:proofErr w:type="gramStart"/>
@@ -2437,6 +2439,7 @@
         <w:pStyle w:val="NoteLevel1"/>
       </w:pPr>
       <w:r>
+        <w:lastRenderedPageBreak/>
         <w:t>Measurable</w:t>
       </w:r>
     </w:p>
@@ -2749,82 +2752,159 @@
     </w:p>
     <w:p>
       <w:pPr>
-        <w:pStyle w:val="NoteLevel1"/>
-      </w:pPr>
-      <w:r>
-        <w:t>C</w:t>
-      </w:r>
-      <w:r>
-        <w:t>anonical Bayes Nets</w:t>
-      </w:r>
-    </w:p>
-    <w:p>
-      <w:pPr>
-        <w:pStyle w:val="NoteLevel2"/>
-      </w:pPr>
-      <w:r>
-        <w:t>Multiple causes</w:t>
-      </w:r>
-    </w:p>
-    <w:p>
-      <w:pPr>
-        <w:pStyle w:val="NoteLevel3"/>
-      </w:pPr>
-      <w:r>
-        <w:t>Noisy AND</w:t>
-      </w:r>
-    </w:p>
-    <w:p>
-      <w:pPr>
-        <w:pStyle w:val="NoteLevel3"/>
-      </w:pPr>
-      <w:r>
-        <w:t>Noisy OR</w:t>
-      </w:r>
-    </w:p>
-    <w:p>
-      <w:pPr>
-        <w:pStyle w:val="NoteLevel2"/>
-      </w:pPr>
-      <w:r>
-        <w:t>Multiple Effects</w:t>
-      </w:r>
-    </w:p>
-    <w:p>
-      <w:pPr>
-        <w:pStyle w:val="NoteLevel3"/>
-      </w:pPr>
-      <w:r>
-        <w:t>Naïve Bayes</w:t>
-      </w:r>
-    </w:p>
-    <w:p>
-      <w:pPr>
-        <w:pStyle w:val="NoteLevel2"/>
-      </w:pPr>
-      <w:r>
-        <w:t>Temporal</w:t>
-      </w:r>
-    </w:p>
-    <w:p>
-      <w:pPr>
-        <w:pStyle w:val="NoteLevel3"/>
-      </w:pPr>
-      <w:r>
-        <w:t>Markov Processes</w:t>
-      </w:r>
-    </w:p>
-    <w:p>
-      <w:pPr>
-        <w:pStyle w:val="NoteLevel1"/>
-      </w:pPr>
-    </w:p>
-    <w:p>
-      <w:pPr>
-        <w:pStyle w:val="NoteLevel1"/>
-      </w:pPr>
+        <w:pStyle w:val="NoteLevel2"/>
+      </w:pPr>
+      <w:r>
+        <w:t>WHY</w:t>
+      </w:r>
+    </w:p>
+    <w:p>
+      <w:pPr>
+        <w:pStyle w:val="NoteLevel3"/>
+      </w:pPr>
+      <w:r>
+        <w:t>Smaller in Size</w:t>
+      </w:r>
+    </w:p>
+    <w:p>
+      <w:pPr>
+        <w:pStyle w:val="NoteLevel3"/>
+      </w:pPr>
+      <w:r>
+        <w:t>Cause and effect</w:t>
+      </w:r>
       <w:bookmarkStart w:id="2" w:name="_GoBack"/>
       <w:bookmarkEnd w:id="2"/>
+    </w:p>
+    <w:p>
+      <w:pPr>
+        <w:pStyle w:val="NoteLevel1"/>
+      </w:pPr>
+      <w:r>
+        <w:t>C</w:t>
+      </w:r>
+      <w:r>
+        <w:t>anonical Bayes Nets</w:t>
+      </w:r>
+    </w:p>
+    <w:p>
+      <w:pPr>
+        <w:pStyle w:val="NoteLevel2"/>
+      </w:pPr>
+      <w:r>
+        <w:t>Multiple causes</w:t>
+      </w:r>
+    </w:p>
+    <w:p>
+      <w:pPr>
+        <w:pStyle w:val="NoteLevel3"/>
+      </w:pPr>
+      <w:r>
+        <w:t>Noisy AND</w:t>
+      </w:r>
+    </w:p>
+    <w:p>
+      <w:pPr>
+        <w:pStyle w:val="NoteLevel3"/>
+      </w:pPr>
+      <w:r>
+        <w:t>Noisy OR</w:t>
+      </w:r>
+    </w:p>
+    <w:p>
+      <w:pPr>
+        <w:pStyle w:val="NoteLevel2"/>
+      </w:pPr>
+      <w:r>
+        <w:t>Multiple Effects</w:t>
+      </w:r>
+    </w:p>
+    <w:p>
+      <w:pPr>
+        <w:pStyle w:val="NoteLevel3"/>
+      </w:pPr>
+      <w:r>
+        <w:t>Naïve Bayes</w:t>
+      </w:r>
+    </w:p>
+    <w:p>
+      <w:pPr>
+        <w:pStyle w:val="NoteLevel2"/>
+      </w:pPr>
+      <w:r>
+        <w:t>Temporal</w:t>
+      </w:r>
+    </w:p>
+    <w:p>
+      <w:pPr>
+        <w:pStyle w:val="NoteLevel3"/>
+      </w:pPr>
+      <w:r>
+        <w:t>Markov Processes</w:t>
+      </w:r>
+    </w:p>
+    <w:p>
+      <w:pPr>
+        <w:pStyle w:val="NoteLevel1"/>
+        <w:pBdr>
+          <w:bottom w:val="single" w:sz="6" w:space="1" w:color="auto"/>
+        </w:pBdr>
+      </w:pPr>
+    </w:p>
+    <w:p>
+      <w:pPr>
+        <w:pStyle w:val="NoteLevel1"/>
+      </w:pPr>
+    </w:p>
+    <w:p>
+      <w:pPr>
+        <w:pStyle w:val="NoteLevel1"/>
+      </w:pPr>
+      <w:r>
+        <w:t>Noisy OR</w:t>
+      </w:r>
+    </w:p>
+    <w:p>
+      <w:pPr>
+        <w:pStyle w:val="NoteLevel1"/>
+      </w:pPr>
+      <w:r>
+        <w:t>Naïve Bayes</w:t>
+      </w:r>
+    </w:p>
+    <w:p>
+      <w:pPr>
+        <w:pStyle w:val="NoteLevel1"/>
+      </w:pPr>
+      <w:r>
+        <w:t>Temporal</w:t>
+      </w:r>
+    </w:p>
+    <w:p>
+      <w:pPr>
+        <w:pStyle w:val="NoteLevel2"/>
+      </w:pPr>
+      <w:r>
+        <w:t>MDP</w:t>
+      </w:r>
+    </w:p>
+    <w:p>
+      <w:pPr>
+        <w:pStyle w:val="NoteLevel1"/>
+      </w:pPr>
+      <w:r>
+        <w:t>Bayes Filter</w:t>
+      </w:r>
+    </w:p>
+    <w:p>
+      <w:pPr>
+        <w:pStyle w:val="NoteLevel1"/>
+      </w:pPr>
+    </w:p>
+    <w:p>
+      <w:pPr>
+        <w:pStyle w:val="NoteLevel1"/>
+      </w:pPr>
     </w:p>
     <w:p>
       <w:pPr>
@@ -4385,7 +4465,7 @@
 </file>
 
 <file path=customXml/itemProps1.xml><?xml version="1.0" encoding="utf-8"?>
-<ds:datastoreItem xmlns:ds="http://schemas.openxmlformats.org/officeDocument/2006/customXml" ds:itemID="{E4B93422-77C2-D849-BC74-03DCB698962A}">
+<ds:datastoreItem xmlns:ds="http://schemas.openxmlformats.org/officeDocument/2006/customXml" ds:itemID="{F1C79B11-594B-2146-A1D6-A78699EEB7B2}">
   <ds:schemaRefs>
     <ds:schemaRef ds:uri="http://schemas.openxmlformats.org/officeDocument/2006/bibliography"/>
   </ds:schemaRefs>

--- a/CS470-AI/CS470.docx
+++ b/CS470-AI/CS470.docx
@@ -2773,8 +2773,6 @@
       <w:r>
         <w:t>Cause and effect</w:t>
       </w:r>
-      <w:bookmarkStart w:id="2" w:name="_GoBack"/>
-      <w:bookmarkEnd w:id="2"/>
     </w:p>
     <w:p>
       <w:pPr>
@@ -2899,7 +2897,54 @@
     <w:p>
       <w:pPr>
         <w:pStyle w:val="NoteLevel1"/>
-      </w:pPr>
+        <w:pBdr>
+          <w:bottom w:val="single" w:sz="6" w:space="1" w:color="auto"/>
+        </w:pBdr>
+      </w:pPr>
+    </w:p>
+    <w:p>
+      <w:pPr>
+        <w:pStyle w:val="NoteLevel1"/>
+      </w:pPr>
+    </w:p>
+    <w:p>
+      <w:pPr>
+        <w:pStyle w:val="NoteLevel1"/>
+      </w:pPr>
+      <w:r>
+        <w:t>Filters, smoothers, predictors</w:t>
+      </w:r>
+    </w:p>
+    <w:p>
+      <w:pPr>
+        <w:pStyle w:val="NoteLevel1"/>
+      </w:pPr>
+      <w:r>
+        <w:t>Bayes Filter</w:t>
+      </w:r>
+    </w:p>
+    <w:p>
+      <w:pPr>
+        <w:pStyle w:val="NoteLevel2"/>
+      </w:pPr>
+      <w:r>
+        <w:t>Example</w:t>
+      </w:r>
+    </w:p>
+    <w:p>
+      <w:pPr>
+        <w:pStyle w:val="NoteLevel1"/>
+      </w:pPr>
+      <w:r>
+        <w:t>Grid Filter</w:t>
+      </w:r>
+    </w:p>
+    <w:p>
+      <w:pPr>
+        <w:pStyle w:val="NoteLevel1"/>
+      </w:pPr>
+      <w:bookmarkStart w:id="2" w:name="_GoBack"/>
+      <w:bookmarkEnd w:id="2"/>
     </w:p>
     <w:p>
       <w:pPr>
@@ -4465,7 +4510,7 @@
 </file>
 
 <file path=customXml/itemProps1.xml><?xml version="1.0" encoding="utf-8"?>
-<ds:datastoreItem xmlns:ds="http://schemas.openxmlformats.org/officeDocument/2006/customXml" ds:itemID="{F1C79B11-594B-2146-A1D6-A78699EEB7B2}">
+<ds:datastoreItem xmlns:ds="http://schemas.openxmlformats.org/officeDocument/2006/customXml" ds:itemID="{C728C9E2-6E6F-BA47-8DEB-EF40E4605725}">
   <ds:schemaRefs>
     <ds:schemaRef ds:uri="http://schemas.openxmlformats.org/officeDocument/2006/bibliography"/>
   </ds:schemaRefs>

--- a/CS470-AI/CS470.docx
+++ b/CS470-AI/CS470.docx
@@ -2942,9 +2942,46 @@
     <w:p>
       <w:pPr>
         <w:pStyle w:val="NoteLevel1"/>
+        <w:pBdr>
+          <w:bottom w:val="single" w:sz="6" w:space="1" w:color="auto"/>
+        </w:pBdr>
+      </w:pPr>
+    </w:p>
+    <w:p>
+      <w:pPr>
+        <w:pStyle w:val="NoteLevel1"/>
+      </w:pPr>
+      <w:r>
+        <w:t>Exam</w:t>
+      </w:r>
+    </w:p>
+    <w:p>
+      <w:pPr>
+        <w:pStyle w:val="NoteLevel1"/>
       </w:pPr>
       <w:bookmarkStart w:id="2" w:name="_GoBack"/>
       <w:bookmarkEnd w:id="2"/>
+    </w:p>
+    <w:p>
+      <w:pPr>
+        <w:pStyle w:val="NoteLevel1"/>
+      </w:pPr>
+      <w:r>
+        <w:t>Grid Filter</w:t>
+      </w:r>
+    </w:p>
+    <w:p>
+      <w:pPr>
+        <w:pStyle w:val="NoteLevel1"/>
+      </w:pPr>
+    </w:p>
+    <w:p>
+      <w:pPr>
+        <w:pStyle w:val="NoteLevel1"/>
+      </w:pPr>
+      <w:r>
+        <w:t>Bayes Filter</w:t>
+      </w:r>
     </w:p>
     <w:p>
       <w:pPr>
@@ -4510,7 +4547,7 @@
 </file>
 
 <file path=customXml/itemProps1.xml><?xml version="1.0" encoding="utf-8"?>
-<ds:datastoreItem xmlns:ds="http://schemas.openxmlformats.org/officeDocument/2006/customXml" ds:itemID="{C728C9E2-6E6F-BA47-8DEB-EF40E4605725}">
+<ds:datastoreItem xmlns:ds="http://schemas.openxmlformats.org/officeDocument/2006/customXml" ds:itemID="{298420E3-FC60-3E4C-8C9F-78F66A335729}">
   <ds:schemaRefs>
     <ds:schemaRef ds:uri="http://schemas.openxmlformats.org/officeDocument/2006/bibliography"/>
   </ds:schemaRefs>

--- a/CS470-AI/CS470.docx
+++ b/CS470-AI/CS470.docx
@@ -2959,34 +2959,136 @@
       <w:pPr>
         <w:pStyle w:val="NoteLevel1"/>
       </w:pPr>
+    </w:p>
+    <w:p>
+      <w:pPr>
+        <w:pStyle w:val="NoteLevel1"/>
+      </w:pPr>
+      <w:r>
+        <w:t>Grid Filter</w:t>
+      </w:r>
+    </w:p>
+    <w:p>
+      <w:pPr>
+        <w:pStyle w:val="NoteLevel1"/>
+      </w:pPr>
+    </w:p>
+    <w:p>
+      <w:pPr>
+        <w:pStyle w:val="NoteLevel1"/>
+      </w:pPr>
+      <w:r>
+        <w:t>Bayes Filter</w:t>
+      </w:r>
+    </w:p>
+    <w:p>
+      <w:pPr>
+        <w:pStyle w:val="NoteLevel1"/>
+        <w:pBdr>
+          <w:bottom w:val="single" w:sz="6" w:space="1" w:color="auto"/>
+        </w:pBdr>
+      </w:pPr>
+    </w:p>
+    <w:p>
+      <w:pPr>
+        <w:pStyle w:val="NoteLevel1"/>
+      </w:pPr>
+    </w:p>
+    <w:p>
+      <w:pPr>
+        <w:pStyle w:val="NoteLevel1"/>
+      </w:pPr>
+      <w:r>
+        <w:t>Bayes Filter</w:t>
+      </w:r>
+    </w:p>
+    <w:p>
+      <w:pPr>
+        <w:pStyle w:val="NoteLevel2"/>
+      </w:pPr>
+      <w:r>
+        <w:t>Finding examples</w:t>
+      </w:r>
+    </w:p>
+    <w:p>
+      <w:pPr>
+        <w:pStyle w:val="NoteLevel2"/>
+      </w:pPr>
+      <w:r>
+        <w:t>Continuous spaces</w:t>
+      </w:r>
+    </w:p>
+    <w:p>
+      <w:pPr>
+        <w:pStyle w:val="NoteLevel1"/>
+      </w:pPr>
+      <w:proofErr w:type="spellStart"/>
+      <w:r>
+        <w:t>Kalman</w:t>
+      </w:r>
+      <w:proofErr w:type="spellEnd"/>
+      <w:r>
+        <w:t xml:space="preserve"> Filter</w:t>
+      </w:r>
+    </w:p>
+    <w:p>
+      <w:pPr>
+        <w:pStyle w:val="NoteLevel2"/>
+      </w:pPr>
+      <w:proofErr w:type="gramStart"/>
+      <w:r>
+        <w:t>P(</w:t>
+      </w:r>
+      <w:proofErr w:type="gramEnd"/>
+      <w:r>
+        <w:t>Xt+1|Xt)</w:t>
+      </w:r>
+    </w:p>
+    <w:p>
+      <w:pPr>
+        <w:pStyle w:val="NoteLevel2"/>
+      </w:pPr>
+      <w:proofErr w:type="gramStart"/>
+      <w:r>
+        <w:t>P(</w:t>
+      </w:r>
+      <w:proofErr w:type="spellStart"/>
+      <w:proofErr w:type="gramEnd"/>
+      <w:r>
+        <w:t>Zt|Xt</w:t>
+      </w:r>
+      <w:proofErr w:type="spellEnd"/>
+      <w:r>
+        <w:t>)</w:t>
+      </w:r>
+    </w:p>
+    <w:p>
+      <w:pPr>
+        <w:pStyle w:val="NoteLevel2"/>
+      </w:pPr>
+      <w:r>
+        <w:t>Physics</w:t>
+      </w:r>
+    </w:p>
+    <w:p>
+      <w:pPr>
+        <w:pStyle w:val="NoteLevel2"/>
+      </w:pPr>
+      <w:r>
+        <w:t>Multivariate Gaussian</w:t>
+      </w:r>
+    </w:p>
+    <w:p>
+      <w:pPr>
+        <w:pStyle w:val="NoteLevel1"/>
+      </w:pPr>
+    </w:p>
+    <w:p>
+      <w:pPr>
+        <w:pStyle w:val="NoteLevel1"/>
+      </w:pPr>
       <w:bookmarkStart w:id="2" w:name="_GoBack"/>
       <w:bookmarkEnd w:id="2"/>
-    </w:p>
-    <w:p>
-      <w:pPr>
-        <w:pStyle w:val="NoteLevel1"/>
-      </w:pPr>
-      <w:r>
-        <w:t>Grid Filter</w:t>
-      </w:r>
-    </w:p>
-    <w:p>
-      <w:pPr>
-        <w:pStyle w:val="NoteLevel1"/>
-      </w:pPr>
-    </w:p>
-    <w:p>
-      <w:pPr>
-        <w:pStyle w:val="NoteLevel1"/>
-      </w:pPr>
-      <w:r>
-        <w:t>Bayes Filter</w:t>
-      </w:r>
-    </w:p>
-    <w:p>
-      <w:pPr>
-        <w:pStyle w:val="NoteLevel1"/>
-      </w:pPr>
     </w:p>
     <w:p>
       <w:pPr>
@@ -4547,7 +4649,7 @@
 </file>
 
 <file path=customXml/itemProps1.xml><?xml version="1.0" encoding="utf-8"?>
-<ds:datastoreItem xmlns:ds="http://schemas.openxmlformats.org/officeDocument/2006/customXml" ds:itemID="{298420E3-FC60-3E4C-8C9F-78F66A335729}">
+<ds:datastoreItem xmlns:ds="http://schemas.openxmlformats.org/officeDocument/2006/customXml" ds:itemID="{98CBEFF5-663E-184A-ACB5-CEFF6795858E}">
   <ds:schemaRefs>
     <ds:schemaRef ds:uri="http://schemas.openxmlformats.org/officeDocument/2006/bibliography"/>
   </ds:schemaRefs>

--- a/CS470-AI/CS470.docx
+++ b/CS470-AI/CS470.docx
@@ -1797,7 +1797,6 @@
         <w:pStyle w:val="NoteLevel2"/>
       </w:pPr>
       <w:r>
-        <w:lastRenderedPageBreak/>
         <w:t>Hill-Climbing</w:t>
       </w:r>
     </w:p>
@@ -2096,7 +2095,6 @@
         <w:pStyle w:val="NoteLevel3"/>
       </w:pPr>
       <w:r>
-        <w:lastRenderedPageBreak/>
         <w:t xml:space="preserve">One we have worked with, messed </w:t>
       </w:r>
       <w:proofErr w:type="gramStart"/>
@@ -2439,7 +2437,6 @@
         <w:pStyle w:val="NoteLevel1"/>
       </w:pPr>
       <w:r>
-        <w:lastRenderedPageBreak/>
         <w:t>Measurable</w:t>
       </w:r>
     </w:p>
@@ -3087,8 +3084,6 @@
       <w:pPr>
         <w:pStyle w:val="NoteLevel1"/>
       </w:pPr>
-      <w:bookmarkStart w:id="2" w:name="_GoBack"/>
-      <w:bookmarkEnd w:id="2"/>
     </w:p>
     <w:p>
       <w:pPr>
@@ -3107,6 +3102,24 @@
       <w:pPr>
         <w:pStyle w:val="NoteLevel1"/>
       </w:pPr>
+      <w:r>
+        <w:t>Filter-</w:t>
+      </w:r>
+      <w:proofErr w:type="spellStart"/>
+      <w:r>
+        <w:t>palooza</w:t>
+      </w:r>
+      <w:proofErr w:type="spellEnd"/>
+    </w:p>
+    <w:p>
+      <w:pPr>
+        <w:pStyle w:val="NoteLevel2"/>
+      </w:pPr>
+      <w:r>
+        <w:t>kalman</w:t>
+      </w:r>
+      <w:bookmarkStart w:id="4" w:name="_GoBack"/>
+      <w:bookmarkEnd w:id="4"/>
     </w:p>
     <w:sectPr>
       <w:headerReference w:type="first" r:id="rId11"/>
@@ -3253,8 +3266,8 @@
         <w:szCs w:val="36"/>
       </w:rPr>
     </w:pPr>
-    <w:bookmarkStart w:id="3" w:name="_WNSectionTitle_2"/>
-    <w:bookmarkStart w:id="4" w:name="_WNTabType_1"/>
+    <w:bookmarkStart w:id="2" w:name="_WNSectionTitle_2"/>
+    <w:bookmarkStart w:id="3" w:name="_WNTabType_1"/>
     <w:r>
       <w:rPr>
         <w:rFonts w:ascii="Verdana" w:hAnsi="Verdana"/>
@@ -3309,8 +3322,8 @@
       <w:fldChar w:fldCharType="end"/>
     </w:r>
   </w:p>
+  <w:bookmarkEnd w:id="2"/>
   <w:bookmarkEnd w:id="3"/>
-  <w:bookmarkEnd w:id="4"/>
 </w:hdr>
 </file>
 
@@ -3333,6 +3346,14 @@
     </w:pPr>
     <w:bookmarkStart w:id="5" w:name="_WNSectionTitle_3"/>
     <w:bookmarkStart w:id="6" w:name="_WNTabType_2"/>
+    <w:r>
+      <w:rPr>
+        <w:rFonts w:ascii="Verdana" w:hAnsi="Verdana"/>
+        <w:sz w:val="36"/>
+        <w:szCs w:val="36"/>
+      </w:rPr>
+      <w:t>Mid 3</w:t>
+    </w:r>
     <w:r>
       <w:rPr>
         <w:rFonts w:ascii="Verdana" w:hAnsi="Verdana"/>
@@ -4649,7 +4670,7 @@
 </file>
 
 <file path=customXml/itemProps1.xml><?xml version="1.0" encoding="utf-8"?>
-<ds:datastoreItem xmlns:ds="http://schemas.openxmlformats.org/officeDocument/2006/customXml" ds:itemID="{98CBEFF5-663E-184A-ACB5-CEFF6795858E}">
+<ds:datastoreItem xmlns:ds="http://schemas.openxmlformats.org/officeDocument/2006/customXml" ds:itemID="{1E6EEA25-AA0F-824B-8BE2-C6E283F88329}">
   <ds:schemaRefs>
     <ds:schemaRef ds:uri="http://schemas.openxmlformats.org/officeDocument/2006/bibliography"/>
   </ds:schemaRefs>

--- a/CS470-AI/CS470.docx
+++ b/CS470-AI/CS470.docx
@@ -1797,6 +1797,7 @@
         <w:pStyle w:val="NoteLevel2"/>
       </w:pPr>
       <w:r>
+        <w:lastRenderedPageBreak/>
         <w:t>Hill-Climbing</w:t>
       </w:r>
     </w:p>
@@ -2095,6 +2096,7 @@
         <w:pStyle w:val="NoteLevel3"/>
       </w:pPr>
       <w:r>
+        <w:lastRenderedPageBreak/>
         <w:t xml:space="preserve">One we have worked with, messed </w:t>
       </w:r>
       <w:proofErr w:type="gramStart"/>
@@ -2437,6 +2439,7 @@
         <w:pStyle w:val="NoteLevel1"/>
       </w:pPr>
       <w:r>
+        <w:lastRenderedPageBreak/>
         <w:t>Measurable</w:t>
       </w:r>
     </w:p>
@@ -3114,10 +3117,84 @@
     <w:p>
       <w:pPr>
         <w:pStyle w:val="NoteLevel2"/>
-      </w:pPr>
-      <w:r>
-        <w:t>kalman</w:t>
-      </w:r>
+        <w:pBdr>
+          <w:bottom w:val="single" w:sz="6" w:space="1" w:color="auto"/>
+        </w:pBdr>
+      </w:pPr>
+      <w:proofErr w:type="spellStart"/>
+      <w:r>
+        <w:t>K</w:t>
+      </w:r>
+      <w:r>
+        <w:t>alman</w:t>
+      </w:r>
+      <w:proofErr w:type="spellEnd"/>
+    </w:p>
+    <w:p>
+      <w:pPr>
+        <w:pStyle w:val="NoteLevel1"/>
+      </w:pPr>
+    </w:p>
+    <w:p>
+      <w:pPr>
+        <w:pStyle w:val="NoteLevel1"/>
+      </w:pPr>
+      <w:r>
+        <w:t>Games</w:t>
+      </w:r>
+    </w:p>
+    <w:p>
+      <w:pPr>
+        <w:pStyle w:val="NoteLevel2"/>
+      </w:pPr>
+      <w:r>
+        <w:t>Best response</w:t>
+      </w:r>
+    </w:p>
+    <w:p>
+      <w:pPr>
+        <w:pStyle w:val="NoteLevel2"/>
+      </w:pPr>
+      <w:r>
+        <w:t>Strategic dominance</w:t>
+      </w:r>
+    </w:p>
+    <w:p>
+      <w:pPr>
+        <w:pStyle w:val="NoteLevel2"/>
+      </w:pPr>
+      <w:r>
+        <w:t>Nash equilibrium</w:t>
+      </w:r>
+    </w:p>
+    <w:p>
+      <w:pPr>
+        <w:pStyle w:val="NoteLevel2"/>
+      </w:pPr>
+      <w:r>
+        <w:t>Pareto optimal</w:t>
+      </w:r>
+    </w:p>
+    <w:p>
+      <w:pPr>
+        <w:pStyle w:val="NoteLevel1"/>
+      </w:pPr>
+      <w:r>
+        <w:t>Alpha-beta Pruning</w:t>
+      </w:r>
+    </w:p>
+    <w:p>
+      <w:pPr>
+        <w:pStyle w:val="NoteLevel1"/>
+      </w:pPr>
+      <w:r>
+        <w:t>Games HW</w:t>
+      </w:r>
+    </w:p>
+    <w:p>
+      <w:pPr>
+        <w:pStyle w:val="NoteLevel1"/>
+      </w:pPr>
       <w:bookmarkStart w:id="4" w:name="_GoBack"/>
       <w:bookmarkEnd w:id="4"/>
     </w:p>
@@ -4670,7 +4747,7 @@
 </file>
 
 <file path=customXml/itemProps1.xml><?xml version="1.0" encoding="utf-8"?>
-<ds:datastoreItem xmlns:ds="http://schemas.openxmlformats.org/officeDocument/2006/customXml" ds:itemID="{1E6EEA25-AA0F-824B-8BE2-C6E283F88329}">
+<ds:datastoreItem xmlns:ds="http://schemas.openxmlformats.org/officeDocument/2006/customXml" ds:itemID="{ADECC1E0-3731-6647-AE2C-22CD710827AE}">
   <ds:schemaRefs>
     <ds:schemaRef ds:uri="http://schemas.openxmlformats.org/officeDocument/2006/bibliography"/>
   </ds:schemaRefs>

--- a/CS470-AI/CS470.docx
+++ b/CS470-AI/CS470.docx
@@ -3194,9 +3194,130 @@
     <w:p>
       <w:pPr>
         <w:pStyle w:val="NoteLevel1"/>
+        <w:pBdr>
+          <w:bottom w:val="single" w:sz="6" w:space="1" w:color="auto"/>
+        </w:pBdr>
+      </w:pPr>
+    </w:p>
+    <w:p>
+      <w:pPr>
+        <w:pStyle w:val="NoteLevel1"/>
+      </w:pPr>
+    </w:p>
+    <w:p>
+      <w:pPr>
+        <w:pStyle w:val="NoteLevel1"/>
+      </w:pPr>
+      <w:r>
+        <w:t xml:space="preserve">Game </w:t>
+      </w:r>
+      <w:proofErr w:type="spellStart"/>
+      <w:r>
+        <w:t>Pepresatations</w:t>
+      </w:r>
+      <w:proofErr w:type="spellEnd"/>
+    </w:p>
+    <w:p>
+      <w:pPr>
+        <w:pStyle w:val="NoteLevel2"/>
+      </w:pPr>
+      <w:proofErr w:type="spellStart"/>
+      <w:r>
+        <w:t>CSA</w:t>
+      </w:r>
+      <w:proofErr w:type="gramStart"/>
+      <w:r>
+        <w:t>:Big</w:t>
+      </w:r>
+      <w:proofErr w:type="spellEnd"/>
+      <w:proofErr w:type="gramEnd"/>
+      <w:r>
+        <w:t xml:space="preserve"> Picture</w:t>
+      </w:r>
+    </w:p>
+    <w:p>
+      <w:pPr>
+        <w:pStyle w:val="NoteLevel2"/>
+      </w:pPr>
+      <w:r>
+        <w:t>Normal Form</w:t>
+      </w:r>
+    </w:p>
+    <w:p>
+      <w:pPr>
+        <w:pStyle w:val="NoteLevel2"/>
+      </w:pPr>
+      <w:r>
+        <w:t>Extensive Form</w:t>
+      </w:r>
+    </w:p>
+    <w:p>
+      <w:pPr>
+        <w:pStyle w:val="NoteLevel1"/>
+      </w:pPr>
+      <w:r>
+        <w:t>Game Solutions</w:t>
+      </w:r>
+    </w:p>
+    <w:p>
+      <w:pPr>
+        <w:pStyle w:val="NoteLevel2"/>
+      </w:pPr>
+      <w:r>
+        <w:t>Best response</w:t>
+      </w:r>
+    </w:p>
+    <w:p>
+      <w:pPr>
+        <w:pStyle w:val="NoteLevel2"/>
+      </w:pPr>
+      <w:r>
+        <w:t>Strategic Dominance</w:t>
+      </w:r>
+    </w:p>
+    <w:p>
+      <w:pPr>
+        <w:pStyle w:val="NoteLevel2"/>
+      </w:pPr>
+      <w:r>
+        <w:t>Nash Equilibrium</w:t>
+      </w:r>
+    </w:p>
+    <w:p>
+      <w:pPr>
+        <w:pStyle w:val="NoteLevel2"/>
+      </w:pPr>
+      <w:r>
+        <w:t>Pareto Optimal</w:t>
+      </w:r>
+    </w:p>
+    <w:p>
+      <w:pPr>
+        <w:pStyle w:val="NoteLevel1"/>
+      </w:pPr>
+      <w:r>
+        <w:t>Utility</w:t>
+      </w:r>
+    </w:p>
+    <w:p>
+      <w:pPr>
+        <w:pStyle w:val="NoteLevel2"/>
+      </w:pPr>
+      <w:r>
+        <w:t>Uncertainty</w:t>
+      </w:r>
+    </w:p>
+    <w:p>
+      <w:pPr>
+        <w:pStyle w:val="NoteLevel1"/>
       </w:pPr>
       <w:bookmarkStart w:id="4" w:name="_GoBack"/>
       <w:bookmarkEnd w:id="4"/>
+    </w:p>
+    <w:p>
+      <w:pPr>
+        <w:pStyle w:val="NoteLevel1"/>
+      </w:pPr>
     </w:p>
     <w:sectPr>
       <w:headerReference w:type="first" r:id="rId11"/>
@@ -4747,7 +4868,7 @@
 </file>
 
 <file path=customXml/itemProps1.xml><?xml version="1.0" encoding="utf-8"?>
-<ds:datastoreItem xmlns:ds="http://schemas.openxmlformats.org/officeDocument/2006/customXml" ds:itemID="{ADECC1E0-3731-6647-AE2C-22CD710827AE}">
+<ds:datastoreItem xmlns:ds="http://schemas.openxmlformats.org/officeDocument/2006/customXml" ds:itemID="{A9330A8C-25B5-1C43-9F30-E12032C8EA18}">
   <ds:schemaRefs>
     <ds:schemaRef ds:uri="http://schemas.openxmlformats.org/officeDocument/2006/bibliography"/>
   </ds:schemaRefs>
